--- a/Documents/迭代三文档/系统功能测试报告.docx
+++ b/Documents/迭代三文档/系统功能测试报告.docx
@@ -22,6 +22,7 @@
       </w:pPr>
       <w:bookmarkStart w:id="0" w:name="_Toc448422544"/>
       <w:bookmarkStart w:id="1" w:name="_Toc448422604"/>
+      <w:bookmarkStart w:id="2" w:name="_Toc453345582"/>
       <w:proofErr w:type="spellStart"/>
       <w:r>
         <w:t>AnyQuant</w:t>
@@ -38,6 +39,7 @@
       </w:r>
       <w:bookmarkEnd w:id="0"/>
       <w:bookmarkEnd w:id="1"/>
+      <w:bookmarkEnd w:id="2"/>
     </w:p>
     <w:p>
       <w:pPr>
@@ -48,10 +50,20 @@
     </w:p>
     <w:p>
       <w:pPr>
+        <w:jc w:val="center"/>
         <w:rPr>
+          <w:rFonts w:hint="eastAsia"/>
           <w:szCs w:val="21"/>
         </w:rPr>
       </w:pPr>
+      <w:r>
+        <w:rPr>
+          <w:rFonts w:hint="eastAsia"/>
+          <w:sz w:val="40"/>
+          <w:szCs w:val="21"/>
+        </w:rPr>
+        <w:t>迭代三</w:t>
+      </w:r>
     </w:p>
     <w:p>
       <w:pPr>
@@ -164,8 +176,9 @@
         <w:spacing w:line="415" w:lineRule="auto"/>
         <w:ind w:leftChars="1200" w:left="2520"/>
       </w:pPr>
-      <w:bookmarkStart w:id="2" w:name="_Toc448422545"/>
-      <w:bookmarkStart w:id="3" w:name="_Toc448422605"/>
+      <w:bookmarkStart w:id="3" w:name="_Toc448422545"/>
+      <w:bookmarkStart w:id="4" w:name="_Toc448422605"/>
+      <w:bookmarkStart w:id="5" w:name="_Toc453345583"/>
       <w:r>
         <w:rPr>
           <w:rFonts w:hint="eastAsia"/>
@@ -178,8 +191,9 @@
       <w:r>
         <w:t>Duck++</w:t>
       </w:r>
-      <w:bookmarkEnd w:id="2"/>
       <w:bookmarkEnd w:id="3"/>
+      <w:bookmarkEnd w:id="4"/>
+      <w:bookmarkEnd w:id="5"/>
     </w:p>
     <w:p>
       <w:pPr>
@@ -203,6 +217,7 @@
       <w:r>
         <w:tab/>
       </w:r>
+      <w:bookmarkStart w:id="6" w:name="_Toc453345584"/>
       <w:r>
         <w:rPr>
           <w:rFonts w:hint="eastAsia"/>
@@ -215,6 +230,7 @@
         </w:rPr>
         <w:t>41</w:t>
       </w:r>
+      <w:bookmarkEnd w:id="6"/>
     </w:p>
     <w:p>
       <w:pPr>
@@ -223,8 +239,9 @@
         <w:spacing w:line="415" w:lineRule="auto"/>
         <w:ind w:leftChars="1200" w:left="2520"/>
       </w:pPr>
-      <w:bookmarkStart w:id="4" w:name="_Toc448422546"/>
-      <w:bookmarkStart w:id="5" w:name="_Toc448422606"/>
+      <w:bookmarkStart w:id="7" w:name="_Toc448422546"/>
+      <w:bookmarkStart w:id="8" w:name="_Toc448422606"/>
+      <w:bookmarkStart w:id="9" w:name="_Toc453345585"/>
       <w:r>
         <w:rPr>
           <w:rFonts w:hint="eastAsia"/>
@@ -270,8 +287,9 @@
         </w:rPr>
         <w:t>邸思诺</w:t>
       </w:r>
-      <w:bookmarkEnd w:id="4"/>
-      <w:bookmarkEnd w:id="5"/>
+      <w:bookmarkEnd w:id="7"/>
+      <w:bookmarkEnd w:id="8"/>
+      <w:bookmarkEnd w:id="9"/>
     </w:p>
     <w:p>
       <w:pPr>
@@ -279,9 +297,13 @@
         <w:kinsoku w:val="0"/>
         <w:spacing w:line="415" w:lineRule="auto"/>
         <w:ind w:leftChars="1200" w:left="2520"/>
+        <w:rPr>
+          <w:rFonts w:hint="eastAsia"/>
+        </w:rPr>
       </w:pPr>
-      <w:bookmarkStart w:id="6" w:name="_Toc448422547"/>
-      <w:bookmarkStart w:id="7" w:name="_Toc448422607"/>
+      <w:bookmarkStart w:id="10" w:name="_Toc448422547"/>
+      <w:bookmarkStart w:id="11" w:name="_Toc448422607"/>
+      <w:bookmarkStart w:id="12" w:name="_Toc453345586"/>
       <w:r>
         <w:rPr>
           <w:rFonts w:hint="eastAsia"/>
@@ -291,14 +313,25 @@
       <w:r>
         <w:t>：邸思诺</w:t>
       </w:r>
-      <w:bookmarkEnd w:id="6"/>
-      <w:bookmarkEnd w:id="7"/>
+      <w:bookmarkEnd w:id="10"/>
+      <w:bookmarkEnd w:id="11"/>
+      <w:r>
+        <w:rPr>
+          <w:rFonts w:hint="eastAsia"/>
+        </w:rPr>
+        <w:t>、陈自强</w:t>
+      </w:r>
+      <w:bookmarkEnd w:id="12"/>
     </w:p>
     <w:p>
       <w:pPr>
         <w:pStyle w:val="Heading2"/>
         <w:ind w:left="2100" w:firstLine="420"/>
+        <w:rPr>
+          <w:rFonts w:hint="eastAsia"/>
+        </w:rPr>
       </w:pPr>
+      <w:bookmarkStart w:id="13" w:name="_Toc453345587"/>
       <w:r>
         <w:rPr>
           <w:rFonts w:hint="eastAsia"/>
@@ -316,6 +349,98 @@
       </w:r>
       <w:r>
         <w:t>-4-14</w:t>
+      </w:r>
+      <w:bookmarkEnd w:id="13"/>
+    </w:p>
+    <w:p>
+      <w:pPr>
+        <w:rPr>
+          <w:rFonts w:hint="eastAsia"/>
+          <w:sz w:val="32"/>
+        </w:rPr>
+      </w:pPr>
+      <w:r>
+        <w:rPr>
+          <w:rFonts w:asciiTheme="majorHAnsi" w:eastAsiaTheme="majorEastAsia" w:hAnsiTheme="majorHAnsi" w:cstheme="majorBidi" w:hint="eastAsia"/>
+          <w:b/>
+          <w:bCs/>
+          <w:sz w:val="32"/>
+          <w:szCs w:val="32"/>
+        </w:rPr>
+        <w:tab/>
+      </w:r>
+      <w:r>
+        <w:rPr>
+          <w:rFonts w:asciiTheme="majorHAnsi" w:eastAsiaTheme="majorEastAsia" w:hAnsiTheme="majorHAnsi" w:cstheme="majorBidi" w:hint="eastAsia"/>
+          <w:b/>
+          <w:bCs/>
+          <w:sz w:val="32"/>
+          <w:szCs w:val="32"/>
+        </w:rPr>
+        <w:tab/>
+      </w:r>
+      <w:r>
+        <w:rPr>
+          <w:rFonts w:asciiTheme="majorHAnsi" w:eastAsiaTheme="majorEastAsia" w:hAnsiTheme="majorHAnsi" w:cstheme="majorBidi" w:hint="eastAsia"/>
+          <w:b/>
+          <w:bCs/>
+          <w:sz w:val="32"/>
+          <w:szCs w:val="32"/>
+        </w:rPr>
+        <w:tab/>
+      </w:r>
+      <w:r>
+        <w:rPr>
+          <w:rFonts w:asciiTheme="majorHAnsi" w:eastAsiaTheme="majorEastAsia" w:hAnsiTheme="majorHAnsi" w:cstheme="majorBidi" w:hint="eastAsia"/>
+          <w:b/>
+          <w:bCs/>
+          <w:sz w:val="32"/>
+          <w:szCs w:val="32"/>
+        </w:rPr>
+        <w:tab/>
+      </w:r>
+      <w:r>
+        <w:rPr>
+          <w:rFonts w:asciiTheme="majorHAnsi" w:eastAsiaTheme="majorEastAsia" w:hAnsiTheme="majorHAnsi" w:cstheme="majorBidi" w:hint="eastAsia"/>
+          <w:b/>
+          <w:bCs/>
+          <w:sz w:val="32"/>
+          <w:szCs w:val="32"/>
+        </w:rPr>
+        <w:tab/>
+      </w:r>
+      <w:r>
+        <w:rPr>
+          <w:rFonts w:asciiTheme="majorHAnsi" w:eastAsiaTheme="majorEastAsia" w:hAnsiTheme="majorHAnsi" w:cstheme="majorBidi" w:hint="eastAsia"/>
+          <w:b/>
+          <w:bCs/>
+          <w:sz w:val="32"/>
+          <w:szCs w:val="32"/>
+        </w:rPr>
+        <w:tab/>
+      </w:r>
+      <w:r>
+        <w:rPr>
+          <w:rFonts w:asciiTheme="majorHAnsi" w:eastAsiaTheme="majorEastAsia" w:hAnsiTheme="majorHAnsi" w:cstheme="majorBidi" w:hint="eastAsia"/>
+          <w:b/>
+          <w:bCs/>
+          <w:sz w:val="32"/>
+          <w:szCs w:val="32"/>
+        </w:rPr>
+        <w:t>最后修改日期</w:t>
+      </w:r>
+      <w:r>
+        <w:rPr>
+          <w:rFonts w:hint="eastAsia"/>
+        </w:rPr>
+        <w:t>：</w:t>
+      </w:r>
+      <w:r>
+        <w:rPr>
+          <w:rFonts w:hint="eastAsia"/>
+          <w:sz w:val="32"/>
+        </w:rPr>
+        <w:t>2016-6-10</w:t>
       </w:r>
     </w:p>
     <w:p/>
@@ -366,6 +491,9 @@
             </w:tabs>
             <w:rPr>
               <w:noProof/>
+              <w:kern w:val="0"/>
+              <w:sz w:val="24"/>
+              <w:szCs w:val="24"/>
             </w:rPr>
           </w:pPr>
           <w:r>
@@ -377,38 +505,21 @@
           <w:r>
             <w:fldChar w:fldCharType="separate"/>
           </w:r>
-        </w:p>
-        <w:p>
-          <w:pPr>
-            <w:pStyle w:val="TOC2"/>
-            <w:tabs>
-              <w:tab w:val="right" w:leader="dot" w:pos="8296"/>
-            </w:tabs>
-            <w:rPr>
-              <w:noProof/>
-            </w:rPr>
-          </w:pPr>
-          <w:hyperlink w:anchor="_Toc448422608" w:history="1">
+          <w:hyperlink w:anchor="_Toc453345582" w:history="1">
             <w:r>
               <w:rPr>
                 <w:rStyle w:val="Hyperlink"/>
                 <w:noProof/>
               </w:rPr>
-              <w:t>测试套件</w:t>
+              <w:t>AnyQuant</w:t>
             </w:r>
             <w:r>
               <w:rPr>
                 <w:rStyle w:val="Hyperlink"/>
-                <w:noProof/>
-              </w:rPr>
-              <w:t xml:space="preserve">TUS1  </w:t>
-            </w:r>
-            <w:r>
-              <w:rPr>
-                <w:rStyle w:val="Hyperlink"/>
-                <w:noProof/>
-              </w:rPr>
-              <w:t>股票查询</w:t>
+                <w:rFonts w:hint="eastAsia"/>
+                <w:noProof/>
+              </w:rPr>
+              <w:t>功能测试文档</w:t>
             </w:r>
             <w:r>
               <w:rPr>
@@ -429,7 +540,7 @@
                 <w:noProof/>
                 <w:webHidden/>
               </w:rPr>
-              <w:instrText xml:space="preserve"> PAGEREF _Toc448422608 \h </w:instrText>
+              <w:instrText xml:space="preserve"> PAGEREF _Toc453345582 \h </w:instrText>
             </w:r>
             <w:r>
               <w:rPr>
@@ -449,7 +560,7 @@
                 <w:noProof/>
                 <w:webHidden/>
               </w:rPr>
-              <w:t>3</w:t>
+              <w:t>1</w:t>
             </w:r>
             <w:r>
               <w:rPr>
@@ -468,29 +579,26 @@
             </w:tabs>
             <w:rPr>
               <w:noProof/>
+              <w:kern w:val="0"/>
+              <w:sz w:val="24"/>
+              <w:szCs w:val="24"/>
             </w:rPr>
           </w:pPr>
-          <w:hyperlink w:anchor="_Toc448422609" w:history="1">
+          <w:hyperlink w:anchor="_Toc453345583" w:history="1">
             <w:r>
               <w:rPr>
                 <w:rStyle w:val="Hyperlink"/>
-                <w:noProof/>
-              </w:rPr>
-              <w:t>测试套件</w:t>
+                <w:rFonts w:hint="eastAsia"/>
+                <w:noProof/>
+              </w:rPr>
+              <w:t>团队：</w:t>
             </w:r>
             <w:r>
               <w:rPr>
                 <w:rStyle w:val="Hyperlink"/>
                 <w:noProof/>
               </w:rPr>
-              <w:t>TUS2  k</w:t>
-            </w:r>
-            <w:r>
-              <w:rPr>
-                <w:rStyle w:val="Hyperlink"/>
-                <w:noProof/>
-              </w:rPr>
-              <w:t>线图查询</w:t>
+              <w:t>Duck++</w:t>
             </w:r>
             <w:r>
               <w:rPr>
@@ -511,7 +619,7 @@
                 <w:noProof/>
                 <w:webHidden/>
               </w:rPr>
-              <w:instrText xml:space="preserve"> PAGEREF _Toc448422609 \h </w:instrText>
+              <w:instrText xml:space="preserve"> PAGEREF _Toc453345583 \h </w:instrText>
             </w:r>
             <w:r>
               <w:rPr>
@@ -531,7 +639,7 @@
                 <w:noProof/>
                 <w:webHidden/>
               </w:rPr>
-              <w:t>3</w:t>
+              <w:t>1</w:t>
             </w:r>
             <w:r>
               <w:rPr>
@@ -550,29 +658,26 @@
             </w:tabs>
             <w:rPr>
               <w:noProof/>
+              <w:kern w:val="0"/>
+              <w:sz w:val="24"/>
+              <w:szCs w:val="24"/>
             </w:rPr>
           </w:pPr>
-          <w:hyperlink w:anchor="_Toc448422610" w:history="1">
+          <w:hyperlink w:anchor="_Toc453345584" w:history="1">
             <w:r>
               <w:rPr>
                 <w:rStyle w:val="Hyperlink"/>
-                <w:noProof/>
-              </w:rPr>
-              <w:t>测试套件</w:t>
+                <w:rFonts w:hint="eastAsia"/>
+                <w:noProof/>
+              </w:rPr>
+              <w:t>组号：</w:t>
             </w:r>
             <w:r>
               <w:rPr>
                 <w:rStyle w:val="Hyperlink"/>
                 <w:noProof/>
               </w:rPr>
-              <w:t xml:space="preserve">TUS3  </w:t>
-            </w:r>
-            <w:r>
-              <w:rPr>
-                <w:rStyle w:val="Hyperlink"/>
-                <w:noProof/>
-              </w:rPr>
-              <w:t>分时图查询</w:t>
+              <w:t>41</w:t>
             </w:r>
             <w:r>
               <w:rPr>
@@ -593,7 +698,7 @@
                 <w:noProof/>
                 <w:webHidden/>
               </w:rPr>
-              <w:instrText xml:space="preserve"> PAGEREF _Toc448422610 \h </w:instrText>
+              <w:instrText xml:space="preserve"> PAGEREF _Toc453345584 \h </w:instrText>
             </w:r>
             <w:r>
               <w:rPr>
@@ -613,7 +718,7 @@
                 <w:noProof/>
                 <w:webHidden/>
               </w:rPr>
-              <w:t>4</w:t>
+              <w:t>1</w:t>
             </w:r>
             <w:r>
               <w:rPr>
@@ -632,29 +737,64 @@
             </w:tabs>
             <w:rPr>
               <w:noProof/>
+              <w:kern w:val="0"/>
+              <w:sz w:val="24"/>
+              <w:szCs w:val="24"/>
             </w:rPr>
           </w:pPr>
-          <w:hyperlink w:anchor="_Toc448422611" w:history="1">
+          <w:hyperlink w:anchor="_Toc453345585" w:history="1">
             <w:r>
               <w:rPr>
                 <w:rStyle w:val="Hyperlink"/>
-                <w:noProof/>
-              </w:rPr>
-              <w:t>测试套件</w:t>
+                <w:rFonts w:hint="eastAsia"/>
+                <w:noProof/>
+              </w:rPr>
+              <w:t>成员：陈自强</w:t>
             </w:r>
             <w:r>
               <w:rPr>
                 <w:rStyle w:val="Hyperlink"/>
                 <w:noProof/>
               </w:rPr>
-              <w:t xml:space="preserve">TUS4  </w:t>
+              <w:t xml:space="preserve"> </w:t>
             </w:r>
             <w:r>
               <w:rPr>
                 <w:rStyle w:val="Hyperlink"/>
-                <w:noProof/>
-              </w:rPr>
-              <w:t>成交量图查询</w:t>
+                <w:rFonts w:hint="eastAsia"/>
+                <w:noProof/>
+              </w:rPr>
+              <w:t>侍硕</w:t>
+            </w:r>
+            <w:r>
+              <w:rPr>
+                <w:rStyle w:val="Hyperlink"/>
+                <w:noProof/>
+              </w:rPr>
+              <w:t xml:space="preserve"> </w:t>
+            </w:r>
+            <w:r>
+              <w:rPr>
+                <w:rStyle w:val="Hyperlink"/>
+                <w:rFonts w:hint="eastAsia"/>
+                <w:noProof/>
+              </w:rPr>
+              <w:t>段正谋</w:t>
+            </w:r>
+            <w:r>
+              <w:rPr>
+                <w:rStyle w:val="Hyperlink"/>
+                <w:noProof/>
+              </w:rPr>
+              <w:t xml:space="preserve"> </w:t>
+            </w:r>
+            <w:r>
+              <w:rPr>
+                <w:rStyle w:val="Hyperlink"/>
+                <w:rFonts w:hint="eastAsia"/>
+                <w:noProof/>
+              </w:rPr>
+              <w:t>邸思诺</w:t>
             </w:r>
             <w:r>
               <w:rPr>
@@ -675,7 +815,7 @@
                 <w:noProof/>
                 <w:webHidden/>
               </w:rPr>
-              <w:instrText xml:space="preserve"> PAGEREF _Toc448422611 \h </w:instrText>
+              <w:instrText xml:space="preserve"> PAGEREF _Toc453345585 \h </w:instrText>
             </w:r>
             <w:r>
               <w:rPr>
@@ -695,7 +835,7 @@
                 <w:noProof/>
                 <w:webHidden/>
               </w:rPr>
-              <w:t>4</w:t>
+              <w:t>1</w:t>
             </w:r>
             <w:r>
               <w:rPr>
@@ -714,29 +854,19 @@
             </w:tabs>
             <w:rPr>
               <w:noProof/>
+              <w:kern w:val="0"/>
+              <w:sz w:val="24"/>
+              <w:szCs w:val="24"/>
             </w:rPr>
           </w:pPr>
-          <w:hyperlink w:anchor="_Toc448422612" w:history="1">
+          <w:hyperlink w:anchor="_Toc453345586" w:history="1">
             <w:r>
               <w:rPr>
                 <w:rStyle w:val="Hyperlink"/>
-                <w:noProof/>
-              </w:rPr>
-              <w:t>测试套件</w:t>
-            </w:r>
-            <w:r>
-              <w:rPr>
-                <w:rStyle w:val="Hyperlink"/>
-                <w:noProof/>
-              </w:rPr>
-              <w:t xml:space="preserve">TUS5  </w:t>
-            </w:r>
-            <w:r>
-              <w:rPr>
-                <w:rStyle w:val="Hyperlink"/>
-                <w:noProof/>
-              </w:rPr>
-              <w:t>自选股增删查</w:t>
+                <w:rFonts w:hint="eastAsia"/>
+                <w:noProof/>
+              </w:rPr>
+              <w:t>编写人员：邸思诺、陈自强</w:t>
             </w:r>
             <w:r>
               <w:rPr>
@@ -757,7 +887,7 @@
                 <w:noProof/>
                 <w:webHidden/>
               </w:rPr>
-              <w:instrText xml:space="preserve"> PAGEREF _Toc448422612 \h </w:instrText>
+              <w:instrText xml:space="preserve"> PAGEREF _Toc453345586 \h </w:instrText>
             </w:r>
             <w:r>
               <w:rPr>
@@ -777,7 +907,7 @@
                 <w:noProof/>
                 <w:webHidden/>
               </w:rPr>
-              <w:t>4</w:t>
+              <w:t>1</w:t>
             </w:r>
             <w:r>
               <w:rPr>
@@ -796,29 +926,26 @@
             </w:tabs>
             <w:rPr>
               <w:noProof/>
+              <w:kern w:val="0"/>
+              <w:sz w:val="24"/>
+              <w:szCs w:val="24"/>
             </w:rPr>
           </w:pPr>
-          <w:hyperlink w:anchor="_Toc448422613" w:history="1">
+          <w:hyperlink w:anchor="_Toc453345587" w:history="1">
             <w:r>
               <w:rPr>
                 <w:rStyle w:val="Hyperlink"/>
-                <w:noProof/>
-              </w:rPr>
-              <w:t>测试套件</w:t>
+                <w:rFonts w:hint="eastAsia"/>
+                <w:noProof/>
+              </w:rPr>
+              <w:t>编写日期：</w:t>
             </w:r>
             <w:r>
               <w:rPr>
                 <w:rStyle w:val="Hyperlink"/>
                 <w:noProof/>
               </w:rPr>
-              <w:t xml:space="preserve">TUS6  </w:t>
-            </w:r>
-            <w:r>
-              <w:rPr>
-                <w:rStyle w:val="Hyperlink"/>
-                <w:noProof/>
-              </w:rPr>
-              <w:t>自选股比较分析</w:t>
+              <w:t>2016-4-14</w:t>
             </w:r>
             <w:r>
               <w:rPr>
@@ -839,7 +966,7 @@
                 <w:noProof/>
                 <w:webHidden/>
               </w:rPr>
-              <w:instrText xml:space="preserve"> PAGEREF _Toc448422613 \h </w:instrText>
+              <w:instrText xml:space="preserve"> PAGEREF _Toc453345587 \h </w:instrText>
             </w:r>
             <w:r>
               <w:rPr>
@@ -859,7 +986,7 @@
                 <w:noProof/>
                 <w:webHidden/>
               </w:rPr>
-              <w:t>5</w:t>
+              <w:t>1</w:t>
             </w:r>
             <w:r>
               <w:rPr>
@@ -872,18 +999,22 @@
         </w:p>
         <w:p>
           <w:pPr>
-            <w:pStyle w:val="TOC2"/>
+            <w:pStyle w:val="TOC1"/>
             <w:tabs>
               <w:tab w:val="right" w:leader="dot" w:pos="8296"/>
             </w:tabs>
             <w:rPr>
               <w:noProof/>
+              <w:kern w:val="0"/>
+              <w:sz w:val="24"/>
+              <w:szCs w:val="24"/>
             </w:rPr>
           </w:pPr>
-          <w:hyperlink w:anchor="_Toc448422614" w:history="1">
+          <w:hyperlink w:anchor="_Toc453345588" w:history="1">
             <w:r>
               <w:rPr>
                 <w:rStyle w:val="Hyperlink"/>
+                <w:rFonts w:hint="eastAsia"/>
                 <w:noProof/>
               </w:rPr>
               <w:t>测试套件</w:t>
@@ -893,11 +1024,534 @@
                 <w:rStyle w:val="Hyperlink"/>
                 <w:noProof/>
               </w:rPr>
+              <w:t xml:space="preserve">TUS1  </w:t>
+            </w:r>
+            <w:r>
+              <w:rPr>
+                <w:rStyle w:val="Hyperlink"/>
+                <w:rFonts w:hint="eastAsia"/>
+                <w:noProof/>
+              </w:rPr>
+              <w:t>股票查询</w:t>
+            </w:r>
+            <w:r>
+              <w:rPr>
+                <w:noProof/>
+                <w:webHidden/>
+              </w:rPr>
+              <w:tab/>
+            </w:r>
+            <w:r>
+              <w:rPr>
+                <w:noProof/>
+                <w:webHidden/>
+              </w:rPr>
+              <w:fldChar w:fldCharType="begin"/>
+            </w:r>
+            <w:r>
+              <w:rPr>
+                <w:noProof/>
+                <w:webHidden/>
+              </w:rPr>
+              <w:instrText xml:space="preserve"> PAGEREF _Toc453345588 \h </w:instrText>
+            </w:r>
+            <w:r>
+              <w:rPr>
+                <w:noProof/>
+                <w:webHidden/>
+              </w:rPr>
+            </w:r>
+            <w:r>
+              <w:rPr>
+                <w:noProof/>
+                <w:webHidden/>
+              </w:rPr>
+              <w:fldChar w:fldCharType="separate"/>
+            </w:r>
+            <w:r>
+              <w:rPr>
+                <w:noProof/>
+                <w:webHidden/>
+              </w:rPr>
+              <w:t>3</w:t>
+            </w:r>
+            <w:r>
+              <w:rPr>
+                <w:noProof/>
+                <w:webHidden/>
+              </w:rPr>
+              <w:fldChar w:fldCharType="end"/>
+            </w:r>
+          </w:hyperlink>
+        </w:p>
+        <w:p>
+          <w:pPr>
+            <w:pStyle w:val="TOC1"/>
+            <w:tabs>
+              <w:tab w:val="right" w:leader="dot" w:pos="8296"/>
+            </w:tabs>
+            <w:rPr>
+              <w:noProof/>
+              <w:kern w:val="0"/>
+              <w:sz w:val="24"/>
+              <w:szCs w:val="24"/>
+            </w:rPr>
+          </w:pPr>
+          <w:hyperlink w:anchor="_Toc453345589" w:history="1">
+            <w:r>
+              <w:rPr>
+                <w:rStyle w:val="Hyperlink"/>
+                <w:rFonts w:hint="eastAsia"/>
+                <w:noProof/>
+              </w:rPr>
+              <w:t>测试套件</w:t>
+            </w:r>
+            <w:r>
+              <w:rPr>
+                <w:rStyle w:val="Hyperlink"/>
+                <w:noProof/>
+              </w:rPr>
+              <w:t>TUS2  k</w:t>
+            </w:r>
+            <w:r>
+              <w:rPr>
+                <w:rStyle w:val="Hyperlink"/>
+                <w:rFonts w:hint="eastAsia"/>
+                <w:noProof/>
+              </w:rPr>
+              <w:t>线图查询</w:t>
+            </w:r>
+            <w:r>
+              <w:rPr>
+                <w:noProof/>
+                <w:webHidden/>
+              </w:rPr>
+              <w:tab/>
+            </w:r>
+            <w:r>
+              <w:rPr>
+                <w:noProof/>
+                <w:webHidden/>
+              </w:rPr>
+              <w:fldChar w:fldCharType="begin"/>
+            </w:r>
+            <w:r>
+              <w:rPr>
+                <w:noProof/>
+                <w:webHidden/>
+              </w:rPr>
+              <w:instrText xml:space="preserve"> PAGEREF _Toc453345589 \h </w:instrText>
+            </w:r>
+            <w:r>
+              <w:rPr>
+                <w:noProof/>
+                <w:webHidden/>
+              </w:rPr>
+            </w:r>
+            <w:r>
+              <w:rPr>
+                <w:noProof/>
+                <w:webHidden/>
+              </w:rPr>
+              <w:fldChar w:fldCharType="separate"/>
+            </w:r>
+            <w:r>
+              <w:rPr>
+                <w:noProof/>
+                <w:webHidden/>
+              </w:rPr>
+              <w:t>3</w:t>
+            </w:r>
+            <w:r>
+              <w:rPr>
+                <w:noProof/>
+                <w:webHidden/>
+              </w:rPr>
+              <w:fldChar w:fldCharType="end"/>
+            </w:r>
+          </w:hyperlink>
+        </w:p>
+        <w:p>
+          <w:pPr>
+            <w:pStyle w:val="TOC1"/>
+            <w:tabs>
+              <w:tab w:val="right" w:leader="dot" w:pos="8296"/>
+            </w:tabs>
+            <w:rPr>
+              <w:noProof/>
+              <w:kern w:val="0"/>
+              <w:sz w:val="24"/>
+              <w:szCs w:val="24"/>
+            </w:rPr>
+          </w:pPr>
+          <w:hyperlink w:anchor="_Toc453345590" w:history="1">
+            <w:r>
+              <w:rPr>
+                <w:rStyle w:val="Hyperlink"/>
+                <w:rFonts w:hint="eastAsia"/>
+                <w:noProof/>
+              </w:rPr>
+              <w:t>测试套件</w:t>
+            </w:r>
+            <w:r>
+              <w:rPr>
+                <w:rStyle w:val="Hyperlink"/>
+                <w:noProof/>
+              </w:rPr>
+              <w:t xml:space="preserve">TUS3  </w:t>
+            </w:r>
+            <w:r>
+              <w:rPr>
+                <w:rStyle w:val="Hyperlink"/>
+                <w:rFonts w:hint="eastAsia"/>
+                <w:noProof/>
+              </w:rPr>
+              <w:t>分时图查询</w:t>
+            </w:r>
+            <w:r>
+              <w:rPr>
+                <w:noProof/>
+                <w:webHidden/>
+              </w:rPr>
+              <w:tab/>
+            </w:r>
+            <w:r>
+              <w:rPr>
+                <w:noProof/>
+                <w:webHidden/>
+              </w:rPr>
+              <w:fldChar w:fldCharType="begin"/>
+            </w:r>
+            <w:r>
+              <w:rPr>
+                <w:noProof/>
+                <w:webHidden/>
+              </w:rPr>
+              <w:instrText xml:space="preserve"> PAGEREF _Toc453345590 \h </w:instrText>
+            </w:r>
+            <w:r>
+              <w:rPr>
+                <w:noProof/>
+                <w:webHidden/>
+              </w:rPr>
+            </w:r>
+            <w:r>
+              <w:rPr>
+                <w:noProof/>
+                <w:webHidden/>
+              </w:rPr>
+              <w:fldChar w:fldCharType="separate"/>
+            </w:r>
+            <w:r>
+              <w:rPr>
+                <w:noProof/>
+                <w:webHidden/>
+              </w:rPr>
+              <w:t>4</w:t>
+            </w:r>
+            <w:r>
+              <w:rPr>
+                <w:noProof/>
+                <w:webHidden/>
+              </w:rPr>
+              <w:fldChar w:fldCharType="end"/>
+            </w:r>
+          </w:hyperlink>
+        </w:p>
+        <w:p>
+          <w:pPr>
+            <w:pStyle w:val="TOC1"/>
+            <w:tabs>
+              <w:tab w:val="right" w:leader="dot" w:pos="8296"/>
+            </w:tabs>
+            <w:rPr>
+              <w:noProof/>
+              <w:kern w:val="0"/>
+              <w:sz w:val="24"/>
+              <w:szCs w:val="24"/>
+            </w:rPr>
+          </w:pPr>
+          <w:hyperlink w:anchor="_Toc453345591" w:history="1">
+            <w:r>
+              <w:rPr>
+                <w:rStyle w:val="Hyperlink"/>
+                <w:rFonts w:hint="eastAsia"/>
+                <w:noProof/>
+              </w:rPr>
+              <w:t>测试套件</w:t>
+            </w:r>
+            <w:r>
+              <w:rPr>
+                <w:rStyle w:val="Hyperlink"/>
+                <w:noProof/>
+              </w:rPr>
+              <w:t xml:space="preserve">TUS4  </w:t>
+            </w:r>
+            <w:r>
+              <w:rPr>
+                <w:rStyle w:val="Hyperlink"/>
+                <w:rFonts w:hint="eastAsia"/>
+                <w:noProof/>
+              </w:rPr>
+              <w:t>成交量图查询</w:t>
+            </w:r>
+            <w:r>
+              <w:rPr>
+                <w:noProof/>
+                <w:webHidden/>
+              </w:rPr>
+              <w:tab/>
+            </w:r>
+            <w:r>
+              <w:rPr>
+                <w:noProof/>
+                <w:webHidden/>
+              </w:rPr>
+              <w:fldChar w:fldCharType="begin"/>
+            </w:r>
+            <w:r>
+              <w:rPr>
+                <w:noProof/>
+                <w:webHidden/>
+              </w:rPr>
+              <w:instrText xml:space="preserve"> PAGEREF _Toc453345591 \h </w:instrText>
+            </w:r>
+            <w:r>
+              <w:rPr>
+                <w:noProof/>
+                <w:webHidden/>
+              </w:rPr>
+            </w:r>
+            <w:r>
+              <w:rPr>
+                <w:noProof/>
+                <w:webHidden/>
+              </w:rPr>
+              <w:fldChar w:fldCharType="separate"/>
+            </w:r>
+            <w:r>
+              <w:rPr>
+                <w:noProof/>
+                <w:webHidden/>
+              </w:rPr>
+              <w:t>4</w:t>
+            </w:r>
+            <w:r>
+              <w:rPr>
+                <w:noProof/>
+                <w:webHidden/>
+              </w:rPr>
+              <w:fldChar w:fldCharType="end"/>
+            </w:r>
+          </w:hyperlink>
+        </w:p>
+        <w:p>
+          <w:pPr>
+            <w:pStyle w:val="TOC1"/>
+            <w:tabs>
+              <w:tab w:val="right" w:leader="dot" w:pos="8296"/>
+            </w:tabs>
+            <w:rPr>
+              <w:noProof/>
+              <w:kern w:val="0"/>
+              <w:sz w:val="24"/>
+              <w:szCs w:val="24"/>
+            </w:rPr>
+          </w:pPr>
+          <w:hyperlink w:anchor="_Toc453345592" w:history="1">
+            <w:r>
+              <w:rPr>
+                <w:rStyle w:val="Hyperlink"/>
+                <w:rFonts w:hint="eastAsia"/>
+                <w:noProof/>
+              </w:rPr>
+              <w:t>测试套件</w:t>
+            </w:r>
+            <w:r>
+              <w:rPr>
+                <w:rStyle w:val="Hyperlink"/>
+                <w:noProof/>
+              </w:rPr>
+              <w:t xml:space="preserve">TUS5  </w:t>
+            </w:r>
+            <w:r>
+              <w:rPr>
+                <w:rStyle w:val="Hyperlink"/>
+                <w:rFonts w:hint="eastAsia"/>
+                <w:noProof/>
+              </w:rPr>
+              <w:t>自选股增删查</w:t>
+            </w:r>
+            <w:r>
+              <w:rPr>
+                <w:noProof/>
+                <w:webHidden/>
+              </w:rPr>
+              <w:tab/>
+            </w:r>
+            <w:r>
+              <w:rPr>
+                <w:noProof/>
+                <w:webHidden/>
+              </w:rPr>
+              <w:fldChar w:fldCharType="begin"/>
+            </w:r>
+            <w:r>
+              <w:rPr>
+                <w:noProof/>
+                <w:webHidden/>
+              </w:rPr>
+              <w:instrText xml:space="preserve"> PAGEREF _Toc453345592 \h </w:instrText>
+            </w:r>
+            <w:r>
+              <w:rPr>
+                <w:noProof/>
+                <w:webHidden/>
+              </w:rPr>
+            </w:r>
+            <w:r>
+              <w:rPr>
+                <w:noProof/>
+                <w:webHidden/>
+              </w:rPr>
+              <w:fldChar w:fldCharType="separate"/>
+            </w:r>
+            <w:r>
+              <w:rPr>
+                <w:noProof/>
+                <w:webHidden/>
+              </w:rPr>
+              <w:t>5</w:t>
+            </w:r>
+            <w:r>
+              <w:rPr>
+                <w:noProof/>
+                <w:webHidden/>
+              </w:rPr>
+              <w:fldChar w:fldCharType="end"/>
+            </w:r>
+          </w:hyperlink>
+        </w:p>
+        <w:p>
+          <w:pPr>
+            <w:pStyle w:val="TOC1"/>
+            <w:tabs>
+              <w:tab w:val="right" w:leader="dot" w:pos="8296"/>
+            </w:tabs>
+            <w:rPr>
+              <w:noProof/>
+              <w:kern w:val="0"/>
+              <w:sz w:val="24"/>
+              <w:szCs w:val="24"/>
+            </w:rPr>
+          </w:pPr>
+          <w:hyperlink w:anchor="_Toc453345593" w:history="1">
+            <w:r>
+              <w:rPr>
+                <w:rStyle w:val="Hyperlink"/>
+                <w:rFonts w:hint="eastAsia"/>
+                <w:noProof/>
+              </w:rPr>
+              <w:t>测试套件</w:t>
+            </w:r>
+            <w:r>
+              <w:rPr>
+                <w:rStyle w:val="Hyperlink"/>
+                <w:noProof/>
+              </w:rPr>
+              <w:t xml:space="preserve">TUS6  </w:t>
+            </w:r>
+            <w:r>
+              <w:rPr>
+                <w:rStyle w:val="Hyperlink"/>
+                <w:rFonts w:hint="eastAsia"/>
+                <w:noProof/>
+              </w:rPr>
+              <w:t>自选股比较分析</w:t>
+            </w:r>
+            <w:r>
+              <w:rPr>
+                <w:noProof/>
+                <w:webHidden/>
+              </w:rPr>
+              <w:tab/>
+            </w:r>
+            <w:r>
+              <w:rPr>
+                <w:noProof/>
+                <w:webHidden/>
+              </w:rPr>
+              <w:fldChar w:fldCharType="begin"/>
+            </w:r>
+            <w:r>
+              <w:rPr>
+                <w:noProof/>
+                <w:webHidden/>
+              </w:rPr>
+              <w:instrText xml:space="preserve"> PAGEREF _Toc453345593 \h </w:instrText>
+            </w:r>
+            <w:r>
+              <w:rPr>
+                <w:noProof/>
+                <w:webHidden/>
+              </w:rPr>
+            </w:r>
+            <w:r>
+              <w:rPr>
+                <w:noProof/>
+                <w:webHidden/>
+              </w:rPr>
+              <w:fldChar w:fldCharType="separate"/>
+            </w:r>
+            <w:r>
+              <w:rPr>
+                <w:noProof/>
+                <w:webHidden/>
+              </w:rPr>
+              <w:t>5</w:t>
+            </w:r>
+            <w:r>
+              <w:rPr>
+                <w:noProof/>
+                <w:webHidden/>
+              </w:rPr>
+              <w:fldChar w:fldCharType="end"/>
+            </w:r>
+          </w:hyperlink>
+        </w:p>
+        <w:p>
+          <w:pPr>
+            <w:pStyle w:val="TOC1"/>
+            <w:tabs>
+              <w:tab w:val="right" w:leader="dot" w:pos="8296"/>
+            </w:tabs>
+            <w:rPr>
+              <w:noProof/>
+              <w:kern w:val="0"/>
+              <w:sz w:val="24"/>
+              <w:szCs w:val="24"/>
+            </w:rPr>
+          </w:pPr>
+          <w:hyperlink w:anchor="_Toc453345594" w:history="1">
+            <w:r>
+              <w:rPr>
+                <w:rStyle w:val="Hyperlink"/>
+                <w:rFonts w:hint="eastAsia"/>
+                <w:noProof/>
+              </w:rPr>
+              <w:t>测试套件</w:t>
+            </w:r>
+            <w:r>
+              <w:rPr>
+                <w:rStyle w:val="Hyperlink"/>
+                <w:noProof/>
+              </w:rPr>
               <w:t xml:space="preserve">TUS7  </w:t>
             </w:r>
             <w:r>
               <w:rPr>
                 <w:rStyle w:val="Hyperlink"/>
+                <w:rFonts w:hint="eastAsia"/>
                 <w:noProof/>
               </w:rPr>
               <w:t>大盘查询</w:t>
@@ -921,7 +1575,7 @@
                 <w:noProof/>
                 <w:webHidden/>
               </w:rPr>
-              <w:instrText xml:space="preserve"> PAGEREF _Toc448422614 \h </w:instrText>
+              <w:instrText xml:space="preserve"> PAGEREF _Toc453345594 \h </w:instrText>
             </w:r>
             <w:r>
               <w:rPr>
@@ -941,7 +1595,268 @@
                 <w:noProof/>
                 <w:webHidden/>
               </w:rPr>
-              <w:t>5</w:t>
+              <w:t>6</w:t>
+            </w:r>
+            <w:r>
+              <w:rPr>
+                <w:noProof/>
+                <w:webHidden/>
+              </w:rPr>
+              <w:fldChar w:fldCharType="end"/>
+            </w:r>
+          </w:hyperlink>
+        </w:p>
+        <w:p>
+          <w:pPr>
+            <w:pStyle w:val="TOC1"/>
+            <w:tabs>
+              <w:tab w:val="right" w:leader="dot" w:pos="8296"/>
+            </w:tabs>
+            <w:rPr>
+              <w:noProof/>
+              <w:kern w:val="0"/>
+              <w:sz w:val="24"/>
+              <w:szCs w:val="24"/>
+            </w:rPr>
+          </w:pPr>
+          <w:hyperlink w:anchor="_Toc453345595" w:history="1">
+            <w:r>
+              <w:rPr>
+                <w:rStyle w:val="Hyperlink"/>
+                <w:rFonts w:hint="eastAsia"/>
+                <w:noProof/>
+              </w:rPr>
+              <w:t>测试套件</w:t>
+            </w:r>
+            <w:r>
+              <w:rPr>
+                <w:rStyle w:val="Hyperlink"/>
+                <w:noProof/>
+              </w:rPr>
+              <w:t xml:space="preserve">TUS8  </w:t>
+            </w:r>
+            <w:r>
+              <w:rPr>
+                <w:rStyle w:val="Hyperlink"/>
+                <w:rFonts w:hint="eastAsia"/>
+                <w:noProof/>
+              </w:rPr>
+              <w:t>板块分布查看与分析</w:t>
+            </w:r>
+            <w:r>
+              <w:rPr>
+                <w:noProof/>
+                <w:webHidden/>
+              </w:rPr>
+              <w:tab/>
+            </w:r>
+            <w:r>
+              <w:rPr>
+                <w:noProof/>
+                <w:webHidden/>
+              </w:rPr>
+              <w:fldChar w:fldCharType="begin"/>
+            </w:r>
+            <w:r>
+              <w:rPr>
+                <w:noProof/>
+                <w:webHidden/>
+              </w:rPr>
+              <w:instrText xml:space="preserve"> PAGEREF _Toc453345595 \h </w:instrText>
+            </w:r>
+            <w:r>
+              <w:rPr>
+                <w:noProof/>
+                <w:webHidden/>
+              </w:rPr>
+            </w:r>
+            <w:r>
+              <w:rPr>
+                <w:noProof/>
+                <w:webHidden/>
+              </w:rPr>
+              <w:fldChar w:fldCharType="separate"/>
+            </w:r>
+            <w:r>
+              <w:rPr>
+                <w:noProof/>
+                <w:webHidden/>
+              </w:rPr>
+              <w:t>6</w:t>
+            </w:r>
+            <w:r>
+              <w:rPr>
+                <w:noProof/>
+                <w:webHidden/>
+              </w:rPr>
+              <w:fldChar w:fldCharType="end"/>
+            </w:r>
+          </w:hyperlink>
+        </w:p>
+        <w:p>
+          <w:pPr>
+            <w:pStyle w:val="TOC1"/>
+            <w:tabs>
+              <w:tab w:val="right" w:leader="dot" w:pos="8296"/>
+            </w:tabs>
+            <w:rPr>
+              <w:noProof/>
+              <w:kern w:val="0"/>
+              <w:sz w:val="24"/>
+              <w:szCs w:val="24"/>
+            </w:rPr>
+          </w:pPr>
+          <w:hyperlink w:anchor="_Toc453345596" w:history="1">
+            <w:r>
+              <w:rPr>
+                <w:rStyle w:val="Hyperlink"/>
+                <w:rFonts w:hint="eastAsia"/>
+                <w:noProof/>
+              </w:rPr>
+              <w:t>测试套件</w:t>
+            </w:r>
+            <w:r>
+              <w:rPr>
+                <w:rStyle w:val="Hyperlink"/>
+                <w:noProof/>
+              </w:rPr>
+              <w:t xml:space="preserve">TUS9  </w:t>
+            </w:r>
+            <w:r>
+              <w:rPr>
+                <w:rStyle w:val="Hyperlink"/>
+                <w:rFonts w:hint="eastAsia"/>
+                <w:noProof/>
+              </w:rPr>
+              <w:t>个股详情查看与分析</w:t>
+            </w:r>
+            <w:r>
+              <w:rPr>
+                <w:noProof/>
+                <w:webHidden/>
+              </w:rPr>
+              <w:tab/>
+            </w:r>
+            <w:r>
+              <w:rPr>
+                <w:noProof/>
+                <w:webHidden/>
+              </w:rPr>
+              <w:fldChar w:fldCharType="begin"/>
+            </w:r>
+            <w:r>
+              <w:rPr>
+                <w:noProof/>
+                <w:webHidden/>
+              </w:rPr>
+              <w:instrText xml:space="preserve"> PAGEREF _Toc453345596 \h </w:instrText>
+            </w:r>
+            <w:r>
+              <w:rPr>
+                <w:noProof/>
+                <w:webHidden/>
+              </w:rPr>
+            </w:r>
+            <w:r>
+              <w:rPr>
+                <w:noProof/>
+                <w:webHidden/>
+              </w:rPr>
+              <w:fldChar w:fldCharType="separate"/>
+            </w:r>
+            <w:r>
+              <w:rPr>
+                <w:noProof/>
+                <w:webHidden/>
+              </w:rPr>
+              <w:t>6</w:t>
+            </w:r>
+            <w:r>
+              <w:rPr>
+                <w:noProof/>
+                <w:webHidden/>
+              </w:rPr>
+              <w:fldChar w:fldCharType="end"/>
+            </w:r>
+          </w:hyperlink>
+        </w:p>
+        <w:p>
+          <w:pPr>
+            <w:pStyle w:val="TOC1"/>
+            <w:tabs>
+              <w:tab w:val="right" w:leader="dot" w:pos="8296"/>
+            </w:tabs>
+            <w:rPr>
+              <w:noProof/>
+              <w:kern w:val="0"/>
+              <w:sz w:val="24"/>
+              <w:szCs w:val="24"/>
+            </w:rPr>
+          </w:pPr>
+          <w:hyperlink w:anchor="_Toc453345597" w:history="1">
+            <w:r>
+              <w:rPr>
+                <w:rStyle w:val="Hyperlink"/>
+                <w:rFonts w:hint="eastAsia"/>
+                <w:noProof/>
+              </w:rPr>
+              <w:t>测试套件</w:t>
+            </w:r>
+            <w:r>
+              <w:rPr>
+                <w:rStyle w:val="Hyperlink"/>
+                <w:noProof/>
+              </w:rPr>
+              <w:t xml:space="preserve">TUS10  </w:t>
+            </w:r>
+            <w:r>
+              <w:rPr>
+                <w:rStyle w:val="Hyperlink"/>
+                <w:rFonts w:hint="eastAsia"/>
+                <w:noProof/>
+              </w:rPr>
+              <w:t>回测系统</w:t>
+            </w:r>
+            <w:r>
+              <w:rPr>
+                <w:noProof/>
+                <w:webHidden/>
+              </w:rPr>
+              <w:tab/>
+            </w:r>
+            <w:r>
+              <w:rPr>
+                <w:noProof/>
+                <w:webHidden/>
+              </w:rPr>
+              <w:fldChar w:fldCharType="begin"/>
+            </w:r>
+            <w:r>
+              <w:rPr>
+                <w:noProof/>
+                <w:webHidden/>
+              </w:rPr>
+              <w:instrText xml:space="preserve"> PAGEREF _Toc453345597 \h </w:instrText>
+            </w:r>
+            <w:r>
+              <w:rPr>
+                <w:noProof/>
+                <w:webHidden/>
+              </w:rPr>
+            </w:r>
+            <w:r>
+              <w:rPr>
+                <w:noProof/>
+                <w:webHidden/>
+              </w:rPr>
+              <w:fldChar w:fldCharType="separate"/>
+            </w:r>
+            <w:r>
+              <w:rPr>
+                <w:noProof/>
+                <w:webHidden/>
+              </w:rPr>
+              <w:t>7</w:t>
             </w:r>
             <w:r>
               <w:rPr>
@@ -967,7 +1882,10 @@
     <w:p/>
     <w:p/>
     <w:p/>
-    <w:p/>
+    <w:p>
+      <w:bookmarkStart w:id="14" w:name="_GoBack"/>
+      <w:bookmarkEnd w:id="14"/>
+    </w:p>
     <w:p/>
     <w:p/>
     <w:p/>
@@ -995,14 +1913,13 @@
     <w:p/>
     <w:p>
       <w:pPr>
-        <w:pStyle w:val="Subtitle"/>
+        <w:pStyle w:val="Heading1"/>
       </w:pPr>
-      <w:bookmarkStart w:id="8" w:name="_Toc448422608"/>
+      <w:bookmarkStart w:id="15" w:name="_Toc453345588"/>
       <w:r>
         <w:rPr>
           <w:rFonts w:hint="eastAsia"/>
         </w:rPr>
-        <w:lastRenderedPageBreak/>
         <w:t>测试套件</w:t>
       </w:r>
       <w:r>
@@ -1017,7 +1934,7 @@
         </w:rPr>
         <w:t>股票查询</w:t>
       </w:r>
-      <w:bookmarkEnd w:id="8"/>
+      <w:bookmarkEnd w:id="15"/>
     </w:p>
     <w:tbl>
       <w:tblPr>
@@ -1198,11 +2115,6 @@
             <w:tcW w:w="1701" w:type="dxa"/>
           </w:tcPr>
           <w:p>
-            <w:pPr>
-              <w:rPr>
-                <w:rFonts w:hint="eastAsia"/>
-              </w:rPr>
-            </w:pPr>
             <w:r>
               <w:rPr>
                 <w:rFonts w:hint="eastAsia"/>
@@ -1216,21 +2128,16 @@
             <w:tcW w:w="1071" w:type="dxa"/>
           </w:tcPr>
           <w:p>
-            <w:pPr>
-              <w:rPr>
-                <w:rFonts w:hint="eastAsia"/>
-              </w:rPr>
-            </w:pPr>
-            <w:bookmarkStart w:id="9" w:name="OLE_LINK3"/>
-            <w:bookmarkStart w:id="10" w:name="OLE_LINK4"/>
+            <w:bookmarkStart w:id="16" w:name="OLE_LINK3"/>
+            <w:bookmarkStart w:id="17" w:name="OLE_LINK4"/>
             <w:r>
               <w:rPr>
                 <w:rFonts w:hint="eastAsia"/>
               </w:rPr>
               <w:t>PASS</w:t>
             </w:r>
-            <w:bookmarkEnd w:id="9"/>
-            <w:bookmarkEnd w:id="10"/>
+            <w:bookmarkEnd w:id="16"/>
+            <w:bookmarkEnd w:id="17"/>
           </w:p>
         </w:tc>
       </w:tr>
@@ -1291,11 +2198,6 @@
             <w:tcW w:w="1701" w:type="dxa"/>
           </w:tcPr>
           <w:p>
-            <w:pPr>
-              <w:rPr>
-                <w:rFonts w:hint="eastAsia"/>
-              </w:rPr>
-            </w:pPr>
             <w:r>
               <w:rPr>
                 <w:rFonts w:hint="eastAsia"/>
@@ -1363,11 +2265,6 @@
             <w:tcW w:w="1701" w:type="dxa"/>
           </w:tcPr>
           <w:p>
-            <w:pPr>
-              <w:rPr>
-                <w:rFonts w:hint="eastAsia"/>
-              </w:rPr>
-            </w:pPr>
             <w:r>
               <w:rPr>
                 <w:rFonts w:hint="eastAsia"/>
@@ -1435,11 +2332,6 @@
             <w:tcW w:w="1701" w:type="dxa"/>
           </w:tcPr>
           <w:p>
-            <w:pPr>
-              <w:rPr>
-                <w:rFonts w:hint="eastAsia"/>
-              </w:rPr>
-            </w:pPr>
             <w:r>
               <w:rPr>
                 <w:rFonts w:hint="eastAsia"/>
@@ -1519,11 +2411,6 @@
             <w:tcW w:w="1701" w:type="dxa"/>
           </w:tcPr>
           <w:p>
-            <w:pPr>
-              <w:rPr>
-                <w:rFonts w:hint="eastAsia"/>
-              </w:rPr>
-            </w:pPr>
             <w:r>
               <w:rPr>
                 <w:rFonts w:hint="eastAsia"/>
@@ -1588,11 +2475,6 @@
             <w:tcW w:w="1701" w:type="dxa"/>
           </w:tcPr>
           <w:p>
-            <w:pPr>
-              <w:rPr>
-                <w:rFonts w:hint="eastAsia"/>
-              </w:rPr>
-            </w:pPr>
             <w:r>
               <w:rPr>
                 <w:rFonts w:hint="eastAsia"/>
@@ -1669,11 +2551,6 @@
             <w:tcW w:w="1701" w:type="dxa"/>
           </w:tcPr>
           <w:p>
-            <w:pPr>
-              <w:rPr>
-                <w:rFonts w:hint="eastAsia"/>
-              </w:rPr>
-            </w:pPr>
             <w:r>
               <w:rPr>
                 <w:rFonts w:hint="eastAsia"/>
@@ -1700,9 +2577,9 @@
     <w:p/>
     <w:p>
       <w:pPr>
-        <w:pStyle w:val="Subtitle"/>
+        <w:pStyle w:val="Heading1"/>
       </w:pPr>
-      <w:bookmarkStart w:id="11" w:name="_Toc448422609"/>
+      <w:bookmarkStart w:id="18" w:name="_Toc453345589"/>
       <w:r>
         <w:rPr>
           <w:rFonts w:hint="eastAsia"/>
@@ -1721,7 +2598,7 @@
       <w:r>
         <w:t>线图查询</w:t>
       </w:r>
-      <w:bookmarkEnd w:id="11"/>
+      <w:bookmarkEnd w:id="18"/>
     </w:p>
     <w:tbl>
       <w:tblPr>
@@ -2014,11 +2891,6 @@
             <w:tcW w:w="1701" w:type="dxa"/>
           </w:tcPr>
           <w:p>
-            <w:pPr>
-              <w:rPr>
-                <w:rFonts w:hint="eastAsia"/>
-              </w:rPr>
-            </w:pPr>
             <w:r>
               <w:rPr>
                 <w:rFonts w:hint="eastAsia"/>
@@ -2101,11 +2973,6 @@
             <w:tcW w:w="1701" w:type="dxa"/>
           </w:tcPr>
           <w:p>
-            <w:pPr>
-              <w:rPr>
-                <w:rFonts w:hint="eastAsia"/>
-              </w:rPr>
-            </w:pPr>
             <w:r>
               <w:rPr>
                 <w:rFonts w:hint="eastAsia"/>
@@ -2176,11 +3043,6 @@
             <w:tcW w:w="1701" w:type="dxa"/>
           </w:tcPr>
           <w:p>
-            <w:pPr>
-              <w:rPr>
-                <w:rFonts w:hint="eastAsia"/>
-              </w:rPr>
-            </w:pPr>
             <w:r>
               <w:rPr>
                 <w:rFonts w:hint="eastAsia"/>
@@ -2220,6 +3082,7 @@
                 <w:color w:val="000000" w:themeColor="text1"/>
                 <w:highlight w:val="yellow"/>
               </w:rPr>
+              <w:lastRenderedPageBreak/>
               <w:t>TUS2-4</w:t>
             </w:r>
           </w:p>
@@ -2287,7 +3150,6 @@
             <w:tcW w:w="2188" w:type="dxa"/>
           </w:tcPr>
           <w:p>
-            <w:bookmarkStart w:id="12" w:name="_GoBack"/>
             <w:r>
               <w:rPr>
                 <w:rFonts w:hint="eastAsia"/>
@@ -2295,7 +3157,6 @@
               </w:rPr>
               <w:t>该项数据</w:t>
             </w:r>
-            <w:bookmarkEnd w:id="12"/>
             <w:r>
               <w:rPr>
                 <w:rFonts w:hint="eastAsia"/>
@@ -2318,11 +3179,6 @@
             <w:tcW w:w="1701" w:type="dxa"/>
           </w:tcPr>
           <w:p>
-            <w:pPr>
-              <w:rPr>
-                <w:rFonts w:hint="eastAsia"/>
-              </w:rPr>
-            </w:pPr>
             <w:r>
               <w:rPr>
                 <w:rFonts w:hint="eastAsia"/>
@@ -2402,11 +3258,6 @@
             <w:tcW w:w="1701" w:type="dxa"/>
           </w:tcPr>
           <w:p>
-            <w:pPr>
-              <w:rPr>
-                <w:rFonts w:hint="eastAsia"/>
-              </w:rPr>
-            </w:pPr>
             <w:r>
               <w:rPr>
                 <w:rFonts w:hint="eastAsia"/>
@@ -2495,11 +3346,6 @@
             <w:tcW w:w="1701" w:type="dxa"/>
           </w:tcPr>
           <w:p>
-            <w:pPr>
-              <w:rPr>
-                <w:rFonts w:hint="eastAsia"/>
-              </w:rPr>
-            </w:pPr>
             <w:r>
               <w:rPr>
                 <w:rFonts w:hint="eastAsia"/>
@@ -2576,11 +3422,6 @@
             <w:tcW w:w="1701" w:type="dxa"/>
           </w:tcPr>
           <w:p>
-            <w:pPr>
-              <w:rPr>
-                <w:rFonts w:hint="eastAsia"/>
-              </w:rPr>
-            </w:pPr>
             <w:r>
               <w:rPr>
                 <w:rFonts w:hint="eastAsia"/>
@@ -2607,14 +3448,13 @@
     <w:p/>
     <w:p>
       <w:pPr>
-        <w:pStyle w:val="Subtitle"/>
+        <w:pStyle w:val="Heading1"/>
       </w:pPr>
-      <w:bookmarkStart w:id="13" w:name="_Toc448422610"/>
+      <w:bookmarkStart w:id="19" w:name="_Toc453345590"/>
       <w:r>
         <w:rPr>
           <w:rFonts w:hint="eastAsia"/>
         </w:rPr>
-        <w:lastRenderedPageBreak/>
         <w:t>测试套件</w:t>
       </w:r>
       <w:r>
@@ -2629,7 +3469,7 @@
       <w:r>
         <w:t>图查询</w:t>
       </w:r>
-      <w:bookmarkEnd w:id="13"/>
+      <w:bookmarkEnd w:id="19"/>
     </w:p>
     <w:tbl>
       <w:tblPr>
@@ -2813,11 +3653,6 @@
             <w:tcW w:w="1701" w:type="dxa"/>
           </w:tcPr>
           <w:p>
-            <w:pPr>
-              <w:rPr>
-                <w:rFonts w:hint="eastAsia"/>
-              </w:rPr>
-            </w:pPr>
             <w:r>
               <w:rPr>
                 <w:rFonts w:hint="eastAsia"/>
@@ -2897,11 +3732,6 @@
             <w:tcW w:w="1701" w:type="dxa"/>
           </w:tcPr>
           <w:p>
-            <w:pPr>
-              <w:rPr>
-                <w:rFonts w:hint="eastAsia"/>
-              </w:rPr>
-            </w:pPr>
             <w:r>
               <w:rPr>
                 <w:rFonts w:hint="eastAsia"/>
@@ -2927,9 +3757,9 @@
     </w:tbl>
     <w:p>
       <w:pPr>
-        <w:pStyle w:val="Subtitle"/>
+        <w:pStyle w:val="Heading1"/>
       </w:pPr>
-      <w:bookmarkStart w:id="14" w:name="_Toc448422611"/>
+      <w:bookmarkStart w:id="20" w:name="_Toc453345591"/>
       <w:r>
         <w:rPr>
           <w:rFonts w:hint="eastAsia"/>
@@ -2948,7 +3778,7 @@
       <w:r>
         <w:t>图查询</w:t>
       </w:r>
-      <w:bookmarkEnd w:id="14"/>
+      <w:bookmarkEnd w:id="20"/>
     </w:p>
     <w:tbl>
       <w:tblPr>
@@ -3111,11 +3941,6 @@
             <w:tcW w:w="1701" w:type="dxa"/>
           </w:tcPr>
           <w:p>
-            <w:pPr>
-              <w:rPr>
-                <w:rFonts w:hint="eastAsia"/>
-              </w:rPr>
-            </w:pPr>
             <w:r>
               <w:rPr>
                 <w:rFonts w:hint="eastAsia"/>
@@ -3198,11 +4023,6 @@
             <w:tcW w:w="1701" w:type="dxa"/>
           </w:tcPr>
           <w:p>
-            <w:pPr>
-              <w:rPr>
-                <w:rFonts w:hint="eastAsia"/>
-              </w:rPr>
-            </w:pPr>
             <w:r>
               <w:rPr>
                 <w:rFonts w:hint="eastAsia"/>
@@ -3273,11 +4093,6 @@
             <w:tcW w:w="1701" w:type="dxa"/>
           </w:tcPr>
           <w:p>
-            <w:pPr>
-              <w:rPr>
-                <w:rFonts w:hint="eastAsia"/>
-              </w:rPr>
-            </w:pPr>
             <w:r>
               <w:rPr>
                 <w:rFonts w:hint="eastAsia"/>
@@ -3413,11 +4228,6 @@
             <w:tcW w:w="1701" w:type="dxa"/>
           </w:tcPr>
           <w:p>
-            <w:pPr>
-              <w:rPr>
-                <w:rFonts w:hint="eastAsia"/>
-              </w:rPr>
-            </w:pPr>
             <w:r>
               <w:rPr>
                 <w:rFonts w:hint="eastAsia"/>
@@ -3497,11 +4307,6 @@
             <w:tcW w:w="1701" w:type="dxa"/>
           </w:tcPr>
           <w:p>
-            <w:pPr>
-              <w:rPr>
-                <w:rFonts w:hint="eastAsia"/>
-              </w:rPr>
-            </w:pPr>
             <w:r>
               <w:rPr>
                 <w:rFonts w:hint="eastAsia"/>
@@ -3590,11 +4395,6 @@
             <w:tcW w:w="1701" w:type="dxa"/>
           </w:tcPr>
           <w:p>
-            <w:pPr>
-              <w:rPr>
-                <w:rFonts w:hint="eastAsia"/>
-              </w:rPr>
-            </w:pPr>
             <w:r>
               <w:rPr>
                 <w:rFonts w:hint="eastAsia"/>
@@ -3620,13 +4420,14 @@
     </w:tbl>
     <w:p>
       <w:pPr>
-        <w:pStyle w:val="Subtitle"/>
+        <w:pStyle w:val="Heading1"/>
       </w:pPr>
-      <w:bookmarkStart w:id="15" w:name="_Toc448422612"/>
+      <w:bookmarkStart w:id="21" w:name="_Toc453345592"/>
       <w:r>
         <w:rPr>
           <w:rFonts w:hint="eastAsia"/>
         </w:rPr>
+        <w:lastRenderedPageBreak/>
         <w:t>测试套件</w:t>
       </w:r>
       <w:r>
@@ -3644,7 +4445,7 @@
         </w:rPr>
         <w:t>增删查</w:t>
       </w:r>
-      <w:bookmarkEnd w:id="15"/>
+      <w:bookmarkEnd w:id="21"/>
     </w:p>
     <w:tbl>
       <w:tblPr>
@@ -3822,11 +4623,6 @@
             <w:tcW w:w="1701" w:type="dxa"/>
           </w:tcPr>
           <w:p>
-            <w:pPr>
-              <w:rPr>
-                <w:rFonts w:hint="eastAsia"/>
-              </w:rPr>
-            </w:pPr>
             <w:r>
               <w:rPr>
                 <w:rFonts w:hint="eastAsia"/>
@@ -3915,11 +4711,6 @@
             <w:tcW w:w="1701" w:type="dxa"/>
           </w:tcPr>
           <w:p>
-            <w:pPr>
-              <w:rPr>
-                <w:rFonts w:hint="eastAsia"/>
-              </w:rPr>
-            </w:pPr>
             <w:r>
               <w:rPr>
                 <w:rFonts w:hint="eastAsia"/>
@@ -3993,11 +4784,6 @@
             <w:tcW w:w="1701" w:type="dxa"/>
           </w:tcPr>
           <w:p>
-            <w:pPr>
-              <w:rPr>
-                <w:rFonts w:hint="eastAsia"/>
-              </w:rPr>
-            </w:pPr>
             <w:r>
               <w:rPr>
                 <w:rFonts w:hint="eastAsia"/>
@@ -4086,11 +4872,6 @@
             <w:tcW w:w="1701" w:type="dxa"/>
           </w:tcPr>
           <w:p>
-            <w:pPr>
-              <w:rPr>
-                <w:rFonts w:hint="eastAsia"/>
-              </w:rPr>
-            </w:pPr>
             <w:r>
               <w:rPr>
                 <w:rFonts w:hint="eastAsia"/>
@@ -4179,11 +4960,6 @@
             <w:tcW w:w="1701" w:type="dxa"/>
           </w:tcPr>
           <w:p>
-            <w:pPr>
-              <w:rPr>
-                <w:rFonts w:hint="eastAsia"/>
-              </w:rPr>
-            </w:pPr>
             <w:r>
               <w:rPr>
                 <w:rFonts w:hint="eastAsia"/>
@@ -4197,11 +4973,6 @@
             <w:tcW w:w="1071" w:type="dxa"/>
           </w:tcPr>
           <w:p>
-            <w:pPr>
-              <w:rPr>
-                <w:rFonts w:hint="eastAsia"/>
-              </w:rPr>
-            </w:pPr>
             <w:r>
               <w:rPr>
                 <w:rFonts w:hint="eastAsia"/>
@@ -4214,9 +4985,9 @@
     </w:tbl>
     <w:p>
       <w:pPr>
-        <w:pStyle w:val="Subtitle"/>
+        <w:pStyle w:val="Heading1"/>
       </w:pPr>
-      <w:bookmarkStart w:id="16" w:name="_Toc448422613"/>
+      <w:bookmarkStart w:id="22" w:name="_Toc453345593"/>
       <w:r>
         <w:rPr>
           <w:rFonts w:hint="eastAsia"/>
@@ -4232,7 +5003,7 @@
         </w:rPr>
         <w:t>自选股比较分析</w:t>
       </w:r>
-      <w:bookmarkEnd w:id="16"/>
+      <w:bookmarkEnd w:id="22"/>
     </w:p>
     <w:tbl>
       <w:tblPr>
@@ -4263,7 +5034,6 @@
                 <w:rFonts w:hint="eastAsia"/>
                 <w:b/>
               </w:rPr>
-              <w:lastRenderedPageBreak/>
               <w:t>ID</w:t>
             </w:r>
           </w:p>
@@ -4456,11 +5226,6 @@
             <w:tcW w:w="1701" w:type="dxa"/>
           </w:tcPr>
           <w:p>
-            <w:pPr>
-              <w:rPr>
-                <w:rFonts w:hint="eastAsia"/>
-              </w:rPr>
-            </w:pPr>
             <w:r>
               <w:rPr>
                 <w:rFonts w:hint="eastAsia"/>
@@ -4558,11 +5323,6 @@
             <w:tcW w:w="1701" w:type="dxa"/>
           </w:tcPr>
           <w:p>
-            <w:pPr>
-              <w:rPr>
-                <w:rFonts w:hint="eastAsia"/>
-              </w:rPr>
-            </w:pPr>
             <w:r>
               <w:rPr>
                 <w:rFonts w:hint="eastAsia"/>
@@ -4692,11 +5452,6 @@
             <w:tcW w:w="1701" w:type="dxa"/>
           </w:tcPr>
           <w:p>
-            <w:pPr>
-              <w:rPr>
-                <w:rFonts w:hint="eastAsia"/>
-              </w:rPr>
-            </w:pPr>
             <w:r>
               <w:rPr>
                 <w:rFonts w:hint="eastAsia"/>
@@ -4812,11 +5567,6 @@
             <w:tcW w:w="1701" w:type="dxa"/>
           </w:tcPr>
           <w:p>
-            <w:pPr>
-              <w:rPr>
-                <w:rFonts w:hint="eastAsia"/>
-              </w:rPr>
-            </w:pPr>
             <w:r>
               <w:rPr>
                 <w:rFonts w:hint="eastAsia"/>
@@ -4941,11 +5691,6 @@
             <w:tcW w:w="1701" w:type="dxa"/>
           </w:tcPr>
           <w:p>
-            <w:pPr>
-              <w:rPr>
-                <w:rFonts w:hint="eastAsia"/>
-              </w:rPr>
-            </w:pPr>
             <w:r>
               <w:rPr>
                 <w:rFonts w:hint="eastAsia"/>
@@ -5013,11 +5758,6 @@
             <w:tcW w:w="1701" w:type="dxa"/>
           </w:tcPr>
           <w:p>
-            <w:pPr>
-              <w:rPr>
-                <w:rFonts w:hint="eastAsia"/>
-              </w:rPr>
-            </w:pPr>
             <w:r>
               <w:rPr>
                 <w:rFonts w:hint="eastAsia"/>
@@ -5043,13 +5783,16 @@
     </w:tbl>
     <w:p>
       <w:pPr>
-        <w:pStyle w:val="Subtitle"/>
+        <w:pStyle w:val="Heading1"/>
       </w:pPr>
-      <w:bookmarkStart w:id="17" w:name="_Toc448422614"/>
+      <w:bookmarkStart w:id="23" w:name="OLE_LINK9"/>
+      <w:bookmarkStart w:id="24" w:name="OLE_LINK10"/>
+      <w:bookmarkStart w:id="25" w:name="_Toc453345594"/>
       <w:r>
         <w:rPr>
           <w:rFonts w:hint="eastAsia"/>
         </w:rPr>
+        <w:lastRenderedPageBreak/>
         <w:t>测</w:t>
       </w:r>
       <w:r>
@@ -5067,7 +5810,7 @@
         </w:rPr>
         <w:t>大盘查询</w:t>
       </w:r>
-      <w:bookmarkEnd w:id="17"/>
+      <w:bookmarkEnd w:id="25"/>
     </w:p>
     <w:tbl>
       <w:tblPr>
@@ -5227,11 +5970,6 @@
             <w:tcW w:w="1701" w:type="dxa"/>
           </w:tcPr>
           <w:p>
-            <w:pPr>
-              <w:rPr>
-                <w:rFonts w:hint="eastAsia"/>
-              </w:rPr>
-            </w:pPr>
             <w:r>
               <w:rPr>
                 <w:rFonts w:hint="eastAsia"/>
@@ -5254,12 +5992,2141 @@
           </w:p>
         </w:tc>
       </w:tr>
+      <w:bookmarkEnd w:id="23"/>
+      <w:bookmarkEnd w:id="24"/>
     </w:tbl>
     <w:p/>
     <w:p/>
     <w:p/>
-    <w:p/>
-    <w:p/>
+    <w:p>
+      <w:pPr>
+        <w:pStyle w:val="Heading1"/>
+        <w:rPr>
+          <w:rFonts w:hint="eastAsia"/>
+        </w:rPr>
+      </w:pPr>
+      <w:bookmarkStart w:id="26" w:name="OLE_LINK13"/>
+      <w:bookmarkStart w:id="27" w:name="OLE_LINK14"/>
+      <w:bookmarkStart w:id="28" w:name="_Toc453345595"/>
+      <w:r>
+        <w:rPr>
+          <w:rFonts w:hint="eastAsia"/>
+        </w:rPr>
+        <w:t>测试套件</w:t>
+      </w:r>
+      <w:r>
+        <w:t>TUS8</w:t>
+      </w:r>
+      <w:r>
+        <w:t xml:space="preserve">  </w:t>
+      </w:r>
+      <w:r>
+        <w:rPr>
+          <w:rFonts w:hint="eastAsia"/>
+        </w:rPr>
+        <w:t>板块分布查看与分析</w:t>
+      </w:r>
+      <w:bookmarkEnd w:id="28"/>
+    </w:p>
+    <w:tbl>
+      <w:tblPr>
+        <w:tblStyle w:val="TableGrid"/>
+        <w:tblW w:w="0" w:type="auto"/>
+        <w:tblLook w:val="04A0" w:firstRow="1" w:lastRow="0" w:firstColumn="1" w:lastColumn="0" w:noHBand="0" w:noVBand="1"/>
+      </w:tblPr>
+      <w:tblGrid>
+        <w:gridCol w:w="988"/>
+        <w:gridCol w:w="2348"/>
+        <w:gridCol w:w="2188"/>
+        <w:gridCol w:w="1701"/>
+        <w:gridCol w:w="1071"/>
+      </w:tblGrid>
+      <w:tr>
+        <w:tc>
+          <w:tcPr>
+            <w:tcW w:w="988" w:type="dxa"/>
+          </w:tcPr>
+          <w:p>
+            <w:pPr>
+              <w:rPr>
+                <w:b/>
+              </w:rPr>
+            </w:pPr>
+            <w:r>
+              <w:rPr>
+                <w:rFonts w:hint="eastAsia"/>
+                <w:b/>
+              </w:rPr>
+              <w:t>ID</w:t>
+            </w:r>
+          </w:p>
+        </w:tc>
+        <w:tc>
+          <w:tcPr>
+            <w:tcW w:w="2348" w:type="dxa"/>
+          </w:tcPr>
+          <w:p>
+            <w:pPr>
+              <w:rPr>
+                <w:b/>
+              </w:rPr>
+            </w:pPr>
+            <w:r>
+              <w:rPr>
+                <w:rFonts w:hint="eastAsia"/>
+                <w:b/>
+              </w:rPr>
+              <w:t>输入</w:t>
+            </w:r>
+          </w:p>
+        </w:tc>
+        <w:tc>
+          <w:tcPr>
+            <w:tcW w:w="2188" w:type="dxa"/>
+          </w:tcPr>
+          <w:p>
+            <w:pPr>
+              <w:rPr>
+                <w:b/>
+              </w:rPr>
+            </w:pPr>
+            <w:r>
+              <w:rPr>
+                <w:rFonts w:hint="eastAsia"/>
+                <w:b/>
+              </w:rPr>
+              <w:t>预期输出</w:t>
+            </w:r>
+          </w:p>
+        </w:tc>
+        <w:tc>
+          <w:tcPr>
+            <w:tcW w:w="1701" w:type="dxa"/>
+          </w:tcPr>
+          <w:p>
+            <w:pPr>
+              <w:rPr>
+                <w:b/>
+              </w:rPr>
+            </w:pPr>
+            <w:r>
+              <w:rPr>
+                <w:rFonts w:hint="eastAsia"/>
+                <w:b/>
+              </w:rPr>
+              <w:t>实际输出</w:t>
+            </w:r>
+          </w:p>
+        </w:tc>
+        <w:tc>
+          <w:tcPr>
+            <w:tcW w:w="1071" w:type="dxa"/>
+          </w:tcPr>
+          <w:p>
+            <w:pPr>
+              <w:rPr>
+                <w:b/>
+              </w:rPr>
+            </w:pPr>
+            <w:r>
+              <w:rPr>
+                <w:rFonts w:hint="eastAsia"/>
+                <w:b/>
+              </w:rPr>
+              <w:t>是否通过</w:t>
+            </w:r>
+          </w:p>
+        </w:tc>
+      </w:tr>
+      <w:tr>
+        <w:tc>
+          <w:tcPr>
+            <w:tcW w:w="988" w:type="dxa"/>
+          </w:tcPr>
+          <w:p>
+            <w:r>
+              <w:t>TUS8</w:t>
+            </w:r>
+            <w:r>
+              <w:t>-1</w:t>
+            </w:r>
+          </w:p>
+        </w:tc>
+        <w:tc>
+          <w:tcPr>
+            <w:tcW w:w="2348" w:type="dxa"/>
+          </w:tcPr>
+          <w:p>
+            <w:pPr>
+              <w:rPr>
+                <w:rFonts w:hint="eastAsia"/>
+              </w:rPr>
+            </w:pPr>
+            <w:r>
+              <w:rPr>
+                <w:rFonts w:hint="eastAsia"/>
+              </w:rPr>
+              <w:t>-</w:t>
+            </w:r>
+            <w:r>
+              <w:t>------</w:t>
+            </w:r>
+          </w:p>
+        </w:tc>
+        <w:tc>
+          <w:tcPr>
+            <w:tcW w:w="2188" w:type="dxa"/>
+          </w:tcPr>
+          <w:p>
+            <w:pPr>
+              <w:rPr>
+                <w:rFonts w:hint="eastAsia"/>
+              </w:rPr>
+            </w:pPr>
+            <w:r>
+              <w:rPr>
+                <w:rFonts w:hint="eastAsia"/>
+              </w:rPr>
+              <w:t>随机板块的分布及其所属的股票</w:t>
+            </w:r>
+          </w:p>
+        </w:tc>
+        <w:tc>
+          <w:tcPr>
+            <w:tcW w:w="1701" w:type="dxa"/>
+          </w:tcPr>
+          <w:p>
+            <w:r>
+              <w:rPr>
+                <w:rFonts w:hint="eastAsia"/>
+              </w:rPr>
+              <w:t>同预期输出</w:t>
+            </w:r>
+          </w:p>
+        </w:tc>
+        <w:tc>
+          <w:tcPr>
+            <w:tcW w:w="1071" w:type="dxa"/>
+          </w:tcPr>
+          <w:p>
+            <w:r>
+              <w:rPr>
+                <w:rFonts w:hint="eastAsia"/>
+              </w:rPr>
+              <w:t>PASS</w:t>
+            </w:r>
+          </w:p>
+        </w:tc>
+      </w:tr>
+      <w:tr>
+        <w:tc>
+          <w:tcPr>
+            <w:tcW w:w="988" w:type="dxa"/>
+          </w:tcPr>
+          <w:p>
+            <w:pPr>
+              <w:rPr>
+                <w:rFonts w:hint="eastAsia"/>
+              </w:rPr>
+            </w:pPr>
+            <w:r>
+              <w:rPr>
+                <w:rFonts w:hint="eastAsia"/>
+              </w:rPr>
+              <w:t>TSU8-2</w:t>
+            </w:r>
+          </w:p>
+        </w:tc>
+        <w:tc>
+          <w:tcPr>
+            <w:tcW w:w="2348" w:type="dxa"/>
+          </w:tcPr>
+          <w:p>
+            <w:pPr>
+              <w:rPr>
+                <w:rFonts w:hint="eastAsia"/>
+              </w:rPr>
+            </w:pPr>
+            <w:r>
+              <w:rPr>
+                <w:rFonts w:hint="eastAsia"/>
+              </w:rPr>
+              <w:t>点击某个板块</w:t>
+            </w:r>
+          </w:p>
+        </w:tc>
+        <w:tc>
+          <w:tcPr>
+            <w:tcW w:w="2188" w:type="dxa"/>
+          </w:tcPr>
+          <w:p>
+            <w:pPr>
+              <w:rPr>
+                <w:rFonts w:hint="eastAsia"/>
+              </w:rPr>
+            </w:pPr>
+            <w:r>
+              <w:rPr>
+                <w:rFonts w:hint="eastAsia"/>
+              </w:rPr>
+              <w:t>获得某个板块同大盘的走势的对比图</w:t>
+            </w:r>
+          </w:p>
+        </w:tc>
+        <w:tc>
+          <w:tcPr>
+            <w:tcW w:w="1701" w:type="dxa"/>
+          </w:tcPr>
+          <w:p>
+            <w:pPr>
+              <w:rPr>
+                <w:rFonts w:hint="eastAsia"/>
+              </w:rPr>
+            </w:pPr>
+            <w:r>
+              <w:rPr>
+                <w:rFonts w:hint="eastAsia"/>
+              </w:rPr>
+              <w:t>同预期输出</w:t>
+            </w:r>
+          </w:p>
+        </w:tc>
+        <w:tc>
+          <w:tcPr>
+            <w:tcW w:w="1071" w:type="dxa"/>
+          </w:tcPr>
+          <w:p>
+            <w:pPr>
+              <w:rPr>
+                <w:rFonts w:hint="eastAsia"/>
+              </w:rPr>
+            </w:pPr>
+            <w:r>
+              <w:rPr>
+                <w:rFonts w:hint="eastAsia"/>
+              </w:rPr>
+              <w:t>PASS</w:t>
+            </w:r>
+          </w:p>
+        </w:tc>
+      </w:tr>
+      <w:tr>
+        <w:tc>
+          <w:tcPr>
+            <w:tcW w:w="988" w:type="dxa"/>
+          </w:tcPr>
+          <w:p>
+            <w:pPr>
+              <w:rPr>
+                <w:rFonts w:hint="eastAsia"/>
+              </w:rPr>
+            </w:pPr>
+            <w:r>
+              <w:rPr>
+                <w:rFonts w:hint="eastAsia"/>
+              </w:rPr>
+              <w:t>TSU8-3</w:t>
+            </w:r>
+          </w:p>
+        </w:tc>
+        <w:tc>
+          <w:tcPr>
+            <w:tcW w:w="2348" w:type="dxa"/>
+          </w:tcPr>
+          <w:p>
+            <w:pPr>
+              <w:rPr>
+                <w:rFonts w:hint="eastAsia"/>
+              </w:rPr>
+            </w:pPr>
+            <w:r>
+              <w:rPr>
+                <w:rFonts w:hint="eastAsia"/>
+              </w:rPr>
+              <w:t>点击某个板块</w:t>
+            </w:r>
+          </w:p>
+        </w:tc>
+        <w:tc>
+          <w:tcPr>
+            <w:tcW w:w="2188" w:type="dxa"/>
+          </w:tcPr>
+          <w:p>
+            <w:pPr>
+              <w:rPr>
+                <w:rFonts w:hint="eastAsia"/>
+              </w:rPr>
+            </w:pPr>
+            <w:r>
+              <w:rPr>
+                <w:rFonts w:hint="eastAsia"/>
+              </w:rPr>
+              <w:t>获得该板块下所属股票最近一个交易日的详情</w:t>
+            </w:r>
+          </w:p>
+        </w:tc>
+        <w:tc>
+          <w:tcPr>
+            <w:tcW w:w="1701" w:type="dxa"/>
+          </w:tcPr>
+          <w:p>
+            <w:pPr>
+              <w:rPr>
+                <w:rFonts w:hint="eastAsia"/>
+              </w:rPr>
+            </w:pPr>
+            <w:r>
+              <w:rPr>
+                <w:rFonts w:hint="eastAsia"/>
+              </w:rPr>
+              <w:t>同预期输出</w:t>
+            </w:r>
+          </w:p>
+        </w:tc>
+        <w:tc>
+          <w:tcPr>
+            <w:tcW w:w="1071" w:type="dxa"/>
+          </w:tcPr>
+          <w:p>
+            <w:pPr>
+              <w:rPr>
+                <w:rFonts w:hint="eastAsia"/>
+              </w:rPr>
+            </w:pPr>
+            <w:r>
+              <w:rPr>
+                <w:rFonts w:hint="eastAsia"/>
+              </w:rPr>
+              <w:t>PASS</w:t>
+            </w:r>
+          </w:p>
+        </w:tc>
+      </w:tr>
+      <w:tr>
+        <w:tc>
+          <w:tcPr>
+            <w:tcW w:w="988" w:type="dxa"/>
+          </w:tcPr>
+          <w:p>
+            <w:pPr>
+              <w:rPr>
+                <w:rFonts w:hint="eastAsia"/>
+              </w:rPr>
+            </w:pPr>
+            <w:r>
+              <w:rPr>
+                <w:rFonts w:hint="eastAsia"/>
+              </w:rPr>
+              <w:t>TSU8-4</w:t>
+            </w:r>
+          </w:p>
+        </w:tc>
+        <w:tc>
+          <w:tcPr>
+            <w:tcW w:w="2348" w:type="dxa"/>
+          </w:tcPr>
+          <w:p>
+            <w:pPr>
+              <w:rPr>
+                <w:rFonts w:hint="eastAsia"/>
+              </w:rPr>
+            </w:pPr>
+            <w:r>
+              <w:rPr>
+                <w:rFonts w:hint="eastAsia"/>
+              </w:rPr>
+              <w:t>查看某个板块详情</w:t>
+            </w:r>
+          </w:p>
+        </w:tc>
+        <w:tc>
+          <w:tcPr>
+            <w:tcW w:w="2188" w:type="dxa"/>
+          </w:tcPr>
+          <w:p>
+            <w:pPr>
+              <w:rPr>
+                <w:rFonts w:hint="eastAsia"/>
+              </w:rPr>
+            </w:pPr>
+            <w:r>
+              <w:rPr>
+                <w:rFonts w:hint="eastAsia"/>
+              </w:rPr>
+              <w:t>获得该板块的整体的交易状况</w:t>
+            </w:r>
+          </w:p>
+        </w:tc>
+        <w:tc>
+          <w:tcPr>
+            <w:tcW w:w="1701" w:type="dxa"/>
+          </w:tcPr>
+          <w:p>
+            <w:pPr>
+              <w:rPr>
+                <w:rFonts w:hint="eastAsia"/>
+              </w:rPr>
+            </w:pPr>
+            <w:r>
+              <w:rPr>
+                <w:rFonts w:hint="eastAsia"/>
+              </w:rPr>
+              <w:t>同预期输出</w:t>
+            </w:r>
+          </w:p>
+        </w:tc>
+        <w:tc>
+          <w:tcPr>
+            <w:tcW w:w="1071" w:type="dxa"/>
+          </w:tcPr>
+          <w:p>
+            <w:pPr>
+              <w:rPr>
+                <w:rFonts w:hint="eastAsia"/>
+              </w:rPr>
+            </w:pPr>
+            <w:r>
+              <w:rPr>
+                <w:rFonts w:hint="eastAsia"/>
+              </w:rPr>
+              <w:t>PASS</w:t>
+            </w:r>
+          </w:p>
+        </w:tc>
+      </w:tr>
+    </w:tbl>
+    <w:p>
+      <w:pPr>
+        <w:rPr>
+          <w:rFonts w:hint="eastAsia"/>
+        </w:rPr>
+      </w:pPr>
+    </w:p>
+    <w:bookmarkEnd w:id="26"/>
+    <w:bookmarkEnd w:id="27"/>
+    <w:p>
+      <w:pPr>
+        <w:rPr>
+          <w:rFonts w:hint="eastAsia"/>
+        </w:rPr>
+      </w:pPr>
+    </w:p>
+    <w:p>
+      <w:pPr>
+        <w:pStyle w:val="Heading1"/>
+        <w:rPr>
+          <w:rFonts w:hint="eastAsia"/>
+        </w:rPr>
+      </w:pPr>
+      <w:bookmarkStart w:id="29" w:name="OLE_LINK17"/>
+      <w:bookmarkStart w:id="30" w:name="OLE_LINK18"/>
+      <w:bookmarkStart w:id="31" w:name="_Toc453345596"/>
+      <w:r>
+        <w:rPr>
+          <w:rFonts w:hint="eastAsia"/>
+        </w:rPr>
+        <w:t>测试套件</w:t>
+      </w:r>
+      <w:r>
+        <w:t>TUS9</w:t>
+      </w:r>
+      <w:r>
+        <w:t xml:space="preserve">  </w:t>
+      </w:r>
+      <w:r>
+        <w:rPr>
+          <w:rFonts w:hint="eastAsia"/>
+        </w:rPr>
+        <w:t>个股详情查看与分析</w:t>
+      </w:r>
+      <w:bookmarkEnd w:id="31"/>
+    </w:p>
+    <w:tbl>
+      <w:tblPr>
+        <w:tblStyle w:val="TableGrid"/>
+        <w:tblW w:w="0" w:type="auto"/>
+        <w:tblLook w:val="04A0" w:firstRow="1" w:lastRow="0" w:firstColumn="1" w:lastColumn="0" w:noHBand="0" w:noVBand="1"/>
+      </w:tblPr>
+      <w:tblGrid>
+        <w:gridCol w:w="988"/>
+        <w:gridCol w:w="2348"/>
+        <w:gridCol w:w="2188"/>
+        <w:gridCol w:w="1701"/>
+        <w:gridCol w:w="1071"/>
+      </w:tblGrid>
+      <w:tr>
+        <w:tc>
+          <w:tcPr>
+            <w:tcW w:w="988" w:type="dxa"/>
+          </w:tcPr>
+          <w:p>
+            <w:pPr>
+              <w:rPr>
+                <w:b/>
+              </w:rPr>
+            </w:pPr>
+            <w:r>
+              <w:rPr>
+                <w:rFonts w:hint="eastAsia"/>
+                <w:b/>
+              </w:rPr>
+              <w:t>ID</w:t>
+            </w:r>
+          </w:p>
+        </w:tc>
+        <w:tc>
+          <w:tcPr>
+            <w:tcW w:w="2348" w:type="dxa"/>
+          </w:tcPr>
+          <w:p>
+            <w:pPr>
+              <w:rPr>
+                <w:b/>
+              </w:rPr>
+            </w:pPr>
+            <w:r>
+              <w:rPr>
+                <w:rFonts w:hint="eastAsia"/>
+                <w:b/>
+              </w:rPr>
+              <w:t>输入</w:t>
+            </w:r>
+          </w:p>
+        </w:tc>
+        <w:tc>
+          <w:tcPr>
+            <w:tcW w:w="2188" w:type="dxa"/>
+          </w:tcPr>
+          <w:p>
+            <w:pPr>
+              <w:rPr>
+                <w:b/>
+              </w:rPr>
+            </w:pPr>
+            <w:r>
+              <w:rPr>
+                <w:rFonts w:hint="eastAsia"/>
+                <w:b/>
+              </w:rPr>
+              <w:t>预期输出</w:t>
+            </w:r>
+          </w:p>
+        </w:tc>
+        <w:tc>
+          <w:tcPr>
+            <w:tcW w:w="1701" w:type="dxa"/>
+          </w:tcPr>
+          <w:p>
+            <w:pPr>
+              <w:rPr>
+                <w:b/>
+              </w:rPr>
+            </w:pPr>
+            <w:r>
+              <w:rPr>
+                <w:rFonts w:hint="eastAsia"/>
+                <w:b/>
+              </w:rPr>
+              <w:t>实际输出</w:t>
+            </w:r>
+          </w:p>
+        </w:tc>
+        <w:tc>
+          <w:tcPr>
+            <w:tcW w:w="1071" w:type="dxa"/>
+          </w:tcPr>
+          <w:p>
+            <w:pPr>
+              <w:rPr>
+                <w:b/>
+              </w:rPr>
+            </w:pPr>
+            <w:r>
+              <w:rPr>
+                <w:rFonts w:hint="eastAsia"/>
+                <w:b/>
+              </w:rPr>
+              <w:t>是否通过</w:t>
+            </w:r>
+          </w:p>
+        </w:tc>
+      </w:tr>
+      <w:tr>
+        <w:tc>
+          <w:tcPr>
+            <w:tcW w:w="988" w:type="dxa"/>
+          </w:tcPr>
+          <w:p>
+            <w:r>
+              <w:t>TUS9</w:t>
+            </w:r>
+            <w:r>
+              <w:t>-1</w:t>
+            </w:r>
+          </w:p>
+        </w:tc>
+        <w:tc>
+          <w:tcPr>
+            <w:tcW w:w="2348" w:type="dxa"/>
+          </w:tcPr>
+          <w:p>
+            <w:pPr>
+              <w:rPr>
+                <w:rFonts w:hint="eastAsia"/>
+              </w:rPr>
+            </w:pPr>
+            <w:bookmarkStart w:id="32" w:name="OLE_LINK15"/>
+            <w:bookmarkStart w:id="33" w:name="OLE_LINK16"/>
+            <w:r>
+              <w:rPr>
+                <w:rFonts w:hint="eastAsia"/>
+              </w:rPr>
+              <w:t>点击某只股票</w:t>
+            </w:r>
+            <w:bookmarkEnd w:id="32"/>
+            <w:bookmarkEnd w:id="33"/>
+          </w:p>
+        </w:tc>
+        <w:tc>
+          <w:tcPr>
+            <w:tcW w:w="2188" w:type="dxa"/>
+          </w:tcPr>
+          <w:p>
+            <w:pPr>
+              <w:rPr>
+                <w:rFonts w:hint="eastAsia"/>
+              </w:rPr>
+            </w:pPr>
+            <w:r>
+              <w:rPr>
+                <w:rFonts w:hint="eastAsia"/>
+              </w:rPr>
+              <w:t>获得该股票的上市详细信息</w:t>
+            </w:r>
+          </w:p>
+        </w:tc>
+        <w:tc>
+          <w:tcPr>
+            <w:tcW w:w="1701" w:type="dxa"/>
+          </w:tcPr>
+          <w:p>
+            <w:r>
+              <w:rPr>
+                <w:rFonts w:hint="eastAsia"/>
+              </w:rPr>
+              <w:t>同预期输出</w:t>
+            </w:r>
+          </w:p>
+        </w:tc>
+        <w:tc>
+          <w:tcPr>
+            <w:tcW w:w="1071" w:type="dxa"/>
+          </w:tcPr>
+          <w:p>
+            <w:r>
+              <w:rPr>
+                <w:rFonts w:hint="eastAsia"/>
+              </w:rPr>
+              <w:t>PASS</w:t>
+            </w:r>
+          </w:p>
+        </w:tc>
+      </w:tr>
+      <w:tr>
+        <w:tc>
+          <w:tcPr>
+            <w:tcW w:w="988" w:type="dxa"/>
+          </w:tcPr>
+          <w:p>
+            <w:pPr>
+              <w:rPr>
+                <w:rFonts w:hint="eastAsia"/>
+              </w:rPr>
+            </w:pPr>
+            <w:r>
+              <w:rPr>
+                <w:rFonts w:hint="eastAsia"/>
+              </w:rPr>
+              <w:t>TSU8-2</w:t>
+            </w:r>
+          </w:p>
+        </w:tc>
+        <w:tc>
+          <w:tcPr>
+            <w:tcW w:w="2348" w:type="dxa"/>
+          </w:tcPr>
+          <w:p>
+            <w:pPr>
+              <w:rPr>
+                <w:rFonts w:hint="eastAsia"/>
+              </w:rPr>
+            </w:pPr>
+            <w:r>
+              <w:rPr>
+                <w:rFonts w:hint="eastAsia"/>
+              </w:rPr>
+              <w:t>点击某只股票</w:t>
+            </w:r>
+          </w:p>
+        </w:tc>
+        <w:tc>
+          <w:tcPr>
+            <w:tcW w:w="2188" w:type="dxa"/>
+          </w:tcPr>
+          <w:p>
+            <w:pPr>
+              <w:rPr>
+                <w:rFonts w:hint="eastAsia"/>
+              </w:rPr>
+            </w:pPr>
+            <w:r>
+              <w:rPr>
+                <w:rFonts w:hint="eastAsia"/>
+              </w:rPr>
+              <w:t>获得该股票最近的交易详情、</w:t>
+            </w:r>
+            <w:r>
+              <w:rPr>
+                <w:rFonts w:hint="eastAsia"/>
+              </w:rPr>
+              <w:t>K</w:t>
+            </w:r>
+            <w:r>
+              <w:rPr>
+                <w:rFonts w:hint="eastAsia"/>
+              </w:rPr>
+              <w:t>线图、某个因子的走势图</w:t>
+            </w:r>
+          </w:p>
+        </w:tc>
+        <w:tc>
+          <w:tcPr>
+            <w:tcW w:w="1701" w:type="dxa"/>
+          </w:tcPr>
+          <w:p>
+            <w:pPr>
+              <w:rPr>
+                <w:rFonts w:hint="eastAsia"/>
+              </w:rPr>
+            </w:pPr>
+            <w:r>
+              <w:rPr>
+                <w:rFonts w:hint="eastAsia"/>
+              </w:rPr>
+              <w:t>同预期输出</w:t>
+            </w:r>
+          </w:p>
+        </w:tc>
+        <w:tc>
+          <w:tcPr>
+            <w:tcW w:w="1071" w:type="dxa"/>
+          </w:tcPr>
+          <w:p>
+            <w:pPr>
+              <w:rPr>
+                <w:rFonts w:hint="eastAsia"/>
+              </w:rPr>
+            </w:pPr>
+            <w:r>
+              <w:rPr>
+                <w:rFonts w:hint="eastAsia"/>
+              </w:rPr>
+              <w:t>PASS</w:t>
+            </w:r>
+          </w:p>
+        </w:tc>
+      </w:tr>
+      <w:tr>
+        <w:tc>
+          <w:tcPr>
+            <w:tcW w:w="988" w:type="dxa"/>
+          </w:tcPr>
+          <w:p>
+            <w:pPr>
+              <w:rPr>
+                <w:rFonts w:hint="eastAsia"/>
+              </w:rPr>
+            </w:pPr>
+            <w:r>
+              <w:rPr>
+                <w:rFonts w:hint="eastAsia"/>
+              </w:rPr>
+              <w:t>TSU8-3</w:t>
+            </w:r>
+          </w:p>
+        </w:tc>
+        <w:tc>
+          <w:tcPr>
+            <w:tcW w:w="2348" w:type="dxa"/>
+          </w:tcPr>
+          <w:p>
+            <w:pPr>
+              <w:rPr>
+                <w:rFonts w:hint="eastAsia"/>
+              </w:rPr>
+            </w:pPr>
+            <w:r>
+              <w:rPr>
+                <w:rFonts w:hint="eastAsia"/>
+              </w:rPr>
+              <w:t>点击某只股票</w:t>
+            </w:r>
+          </w:p>
+        </w:tc>
+        <w:tc>
+          <w:tcPr>
+            <w:tcW w:w="2188" w:type="dxa"/>
+          </w:tcPr>
+          <w:p>
+            <w:pPr>
+              <w:rPr>
+                <w:rFonts w:hint="eastAsia"/>
+              </w:rPr>
+            </w:pPr>
+            <w:r>
+              <w:rPr>
+                <w:rFonts w:hint="eastAsia"/>
+              </w:rPr>
+              <w:t>获得该股票的评分及说明</w:t>
+            </w:r>
+          </w:p>
+        </w:tc>
+        <w:tc>
+          <w:tcPr>
+            <w:tcW w:w="1701" w:type="dxa"/>
+          </w:tcPr>
+          <w:p>
+            <w:pPr>
+              <w:rPr>
+                <w:rFonts w:hint="eastAsia"/>
+              </w:rPr>
+            </w:pPr>
+            <w:r>
+              <w:rPr>
+                <w:rFonts w:hint="eastAsia"/>
+              </w:rPr>
+              <w:t>同预期输出</w:t>
+            </w:r>
+          </w:p>
+        </w:tc>
+        <w:tc>
+          <w:tcPr>
+            <w:tcW w:w="1071" w:type="dxa"/>
+          </w:tcPr>
+          <w:p>
+            <w:pPr>
+              <w:rPr>
+                <w:rFonts w:hint="eastAsia"/>
+              </w:rPr>
+            </w:pPr>
+            <w:r>
+              <w:rPr>
+                <w:rFonts w:hint="eastAsia"/>
+              </w:rPr>
+              <w:t>PASS</w:t>
+            </w:r>
+          </w:p>
+        </w:tc>
+      </w:tr>
+      <w:tr>
+        <w:tc>
+          <w:tcPr>
+            <w:tcW w:w="988" w:type="dxa"/>
+          </w:tcPr>
+          <w:p>
+            <w:pPr>
+              <w:rPr>
+                <w:rFonts w:hint="eastAsia"/>
+              </w:rPr>
+            </w:pPr>
+            <w:r>
+              <w:rPr>
+                <w:rFonts w:hint="eastAsia"/>
+              </w:rPr>
+              <w:t>TSU8-4</w:t>
+            </w:r>
+          </w:p>
+        </w:tc>
+        <w:tc>
+          <w:tcPr>
+            <w:tcW w:w="2348" w:type="dxa"/>
+          </w:tcPr>
+          <w:p>
+            <w:pPr>
+              <w:rPr>
+                <w:rFonts w:hint="eastAsia"/>
+              </w:rPr>
+            </w:pPr>
+            <w:r>
+              <w:rPr>
+                <w:rFonts w:hint="eastAsia"/>
+              </w:rPr>
+              <w:t>点击某只股票</w:t>
+            </w:r>
+          </w:p>
+        </w:tc>
+        <w:tc>
+          <w:tcPr>
+            <w:tcW w:w="2188" w:type="dxa"/>
+          </w:tcPr>
+          <w:p>
+            <w:pPr>
+              <w:rPr>
+                <w:rFonts w:hint="eastAsia"/>
+              </w:rPr>
+            </w:pPr>
+            <w:r>
+              <w:rPr>
+                <w:rFonts w:hint="eastAsia"/>
+              </w:rPr>
+              <w:t>获得该股票的相关的新闻</w:t>
+            </w:r>
+          </w:p>
+        </w:tc>
+        <w:tc>
+          <w:tcPr>
+            <w:tcW w:w="1701" w:type="dxa"/>
+          </w:tcPr>
+          <w:p>
+            <w:pPr>
+              <w:rPr>
+                <w:rFonts w:hint="eastAsia"/>
+              </w:rPr>
+            </w:pPr>
+            <w:r>
+              <w:rPr>
+                <w:rFonts w:hint="eastAsia"/>
+              </w:rPr>
+              <w:t>同预期输出</w:t>
+            </w:r>
+          </w:p>
+        </w:tc>
+        <w:tc>
+          <w:tcPr>
+            <w:tcW w:w="1071" w:type="dxa"/>
+          </w:tcPr>
+          <w:p>
+            <w:pPr>
+              <w:rPr>
+                <w:rFonts w:hint="eastAsia"/>
+              </w:rPr>
+            </w:pPr>
+            <w:r>
+              <w:rPr>
+                <w:rFonts w:hint="eastAsia"/>
+              </w:rPr>
+              <w:t>PASS</w:t>
+            </w:r>
+          </w:p>
+        </w:tc>
+      </w:tr>
+    </w:tbl>
+    <w:p>
+      <w:pPr>
+        <w:rPr>
+          <w:rFonts w:hint="eastAsia"/>
+        </w:rPr>
+      </w:pPr>
+    </w:p>
+    <w:p>
+      <w:pPr>
+        <w:pStyle w:val="Heading1"/>
+        <w:rPr>
+          <w:rFonts w:hint="eastAsia"/>
+        </w:rPr>
+      </w:pPr>
+      <w:bookmarkStart w:id="34" w:name="_Toc453345597"/>
+      <w:bookmarkEnd w:id="29"/>
+      <w:bookmarkEnd w:id="30"/>
+      <w:r>
+        <w:rPr>
+          <w:rFonts w:hint="eastAsia"/>
+        </w:rPr>
+        <w:lastRenderedPageBreak/>
+        <w:t>测试套件</w:t>
+      </w:r>
+      <w:r>
+        <w:t>TUS10</w:t>
+      </w:r>
+      <w:r>
+        <w:t xml:space="preserve">  </w:t>
+      </w:r>
+      <w:r>
+        <w:rPr>
+          <w:rFonts w:hint="eastAsia"/>
+        </w:rPr>
+        <w:t>回测系统</w:t>
+      </w:r>
+      <w:bookmarkEnd w:id="34"/>
+    </w:p>
+    <w:tbl>
+      <w:tblPr>
+        <w:tblStyle w:val="TableGrid"/>
+        <w:tblW w:w="0" w:type="auto"/>
+        <w:tblLook w:val="04A0" w:firstRow="1" w:lastRow="0" w:firstColumn="1" w:lastColumn="0" w:noHBand="0" w:noVBand="1"/>
+      </w:tblPr>
+      <w:tblGrid>
+        <w:gridCol w:w="919"/>
+        <w:gridCol w:w="3835"/>
+        <w:gridCol w:w="1516"/>
+        <w:gridCol w:w="1149"/>
+        <w:gridCol w:w="877"/>
+      </w:tblGrid>
+      <w:tr>
+        <w:tc>
+          <w:tcPr>
+            <w:tcW w:w="988" w:type="dxa"/>
+          </w:tcPr>
+          <w:p>
+            <w:pPr>
+              <w:rPr>
+                <w:b/>
+              </w:rPr>
+            </w:pPr>
+            <w:r>
+              <w:rPr>
+                <w:rFonts w:hint="eastAsia"/>
+                <w:b/>
+              </w:rPr>
+              <w:t>ID</w:t>
+            </w:r>
+          </w:p>
+        </w:tc>
+        <w:tc>
+          <w:tcPr>
+            <w:tcW w:w="2348" w:type="dxa"/>
+          </w:tcPr>
+          <w:p>
+            <w:pPr>
+              <w:rPr>
+                <w:b/>
+              </w:rPr>
+            </w:pPr>
+            <w:r>
+              <w:rPr>
+                <w:rFonts w:hint="eastAsia"/>
+                <w:b/>
+              </w:rPr>
+              <w:t>输入</w:t>
+            </w:r>
+          </w:p>
+        </w:tc>
+        <w:tc>
+          <w:tcPr>
+            <w:tcW w:w="2188" w:type="dxa"/>
+          </w:tcPr>
+          <w:p>
+            <w:pPr>
+              <w:rPr>
+                <w:b/>
+              </w:rPr>
+            </w:pPr>
+            <w:r>
+              <w:rPr>
+                <w:rFonts w:hint="eastAsia"/>
+                <w:b/>
+              </w:rPr>
+              <w:t>预期输出</w:t>
+            </w:r>
+          </w:p>
+        </w:tc>
+        <w:tc>
+          <w:tcPr>
+            <w:tcW w:w="1701" w:type="dxa"/>
+          </w:tcPr>
+          <w:p>
+            <w:pPr>
+              <w:rPr>
+                <w:b/>
+              </w:rPr>
+            </w:pPr>
+            <w:r>
+              <w:rPr>
+                <w:rFonts w:hint="eastAsia"/>
+                <w:b/>
+              </w:rPr>
+              <w:t>实际输出</w:t>
+            </w:r>
+          </w:p>
+        </w:tc>
+        <w:tc>
+          <w:tcPr>
+            <w:tcW w:w="1071" w:type="dxa"/>
+          </w:tcPr>
+          <w:p>
+            <w:pPr>
+              <w:rPr>
+                <w:b/>
+              </w:rPr>
+            </w:pPr>
+            <w:r>
+              <w:rPr>
+                <w:rFonts w:hint="eastAsia"/>
+                <w:b/>
+              </w:rPr>
+              <w:t>是否通过</w:t>
+            </w:r>
+          </w:p>
+        </w:tc>
+      </w:tr>
+      <w:tr>
+        <w:tc>
+          <w:tcPr>
+            <w:tcW w:w="988" w:type="dxa"/>
+          </w:tcPr>
+          <w:p>
+            <w:r>
+              <w:t>TUS10</w:t>
+            </w:r>
+            <w:r>
+              <w:t>-1</w:t>
+            </w:r>
+          </w:p>
+        </w:tc>
+        <w:tc>
+          <w:tcPr>
+            <w:tcW w:w="2348" w:type="dxa"/>
+          </w:tcPr>
+          <w:p>
+            <w:pPr>
+              <w:rPr>
+                <w:rFonts w:hint="eastAsia"/>
+              </w:rPr>
+            </w:pPr>
+            <w:bookmarkStart w:id="35" w:name="OLE_LINK19"/>
+            <w:bookmarkStart w:id="36" w:name="OLE_LINK20"/>
+            <w:r>
+              <w:rPr>
+                <w:rFonts w:hint="eastAsia"/>
+              </w:rPr>
+              <w:t>进行推荐策略</w:t>
+            </w:r>
+            <w:proofErr w:type="spellStart"/>
+            <w:r>
+              <w:rPr>
+                <w:rFonts w:hint="eastAsia"/>
+              </w:rPr>
+              <w:t>Strategy_Vol</w:t>
+            </w:r>
+            <w:proofErr w:type="spellEnd"/>
+            <w:r>
+              <w:rPr>
+                <w:rFonts w:hint="eastAsia"/>
+              </w:rPr>
+              <w:t>测试</w:t>
+            </w:r>
+          </w:p>
+          <w:p>
+            <w:pPr>
+              <w:rPr>
+                <w:rFonts w:hint="eastAsia"/>
+              </w:rPr>
+            </w:pPr>
+            <w:r>
+              <w:rPr>
+                <w:rFonts w:hint="eastAsia"/>
+              </w:rPr>
+              <w:t>参数为</w:t>
+            </w:r>
+          </w:p>
+          <w:p>
+            <w:pPr>
+              <w:rPr>
+                <w:rFonts w:hint="eastAsia"/>
+              </w:rPr>
+            </w:pPr>
+            <w:r>
+              <w:t xml:space="preserve"> "name":"</w:t>
+            </w:r>
+            <w:proofErr w:type="spellStart"/>
+            <w:r>
+              <w:t>Strategy_Vol</w:t>
+            </w:r>
+            <w:proofErr w:type="spellEnd"/>
+            <w:proofErr w:type="gramStart"/>
+            <w:r>
+              <w:t xml:space="preserve">",   </w:t>
+            </w:r>
+            <w:proofErr w:type="gramEnd"/>
+            <w:r>
+              <w:t xml:space="preserve">  "capital":1000000,     </w:t>
+            </w:r>
+          </w:p>
+          <w:p>
+            <w:pPr>
+              <w:rPr>
+                <w:rFonts w:hint="eastAsia"/>
+              </w:rPr>
+            </w:pPr>
+            <w:r>
+              <w:t>"taxRate":0.</w:t>
+            </w:r>
+            <w:proofErr w:type="gramStart"/>
+            <w:r>
+              <w:t xml:space="preserve">001,   </w:t>
+            </w:r>
+            <w:proofErr w:type="gramEnd"/>
+            <w:r>
+              <w:t xml:space="preserve">  "baseCode":"000300",    </w:t>
+            </w:r>
+          </w:p>
+          <w:p>
+            <w:pPr>
+              <w:rPr>
+                <w:rFonts w:hint="eastAsia"/>
+              </w:rPr>
+            </w:pPr>
+            <w:r>
+              <w:t xml:space="preserve">"interval":8,     </w:t>
+            </w:r>
+          </w:p>
+          <w:p>
+            <w:pPr>
+              <w:rPr>
+                <w:rFonts w:hint="eastAsia"/>
+              </w:rPr>
+            </w:pPr>
+            <w:r>
+              <w:t xml:space="preserve">"start":"2015-8-5",     </w:t>
+            </w:r>
+          </w:p>
+          <w:p>
+            <w:pPr>
+              <w:rPr>
+                <w:rFonts w:hint="eastAsia"/>
+              </w:rPr>
+            </w:pPr>
+            <w:r>
+              <w:t>"</w:t>
+            </w:r>
+            <w:r>
+              <w:t xml:space="preserve">end":"2016-04-08",    </w:t>
+            </w:r>
+          </w:p>
+          <w:p>
+            <w:pPr>
+              <w:rPr>
+                <w:rFonts w:hint="eastAsia"/>
+              </w:rPr>
+            </w:pPr>
+            <w:r>
+              <w:t xml:space="preserve">"vol":8 </w:t>
+            </w:r>
+            <w:bookmarkEnd w:id="35"/>
+            <w:bookmarkEnd w:id="36"/>
+          </w:p>
+        </w:tc>
+        <w:tc>
+          <w:tcPr>
+            <w:tcW w:w="2188" w:type="dxa"/>
+          </w:tcPr>
+          <w:p>
+            <w:pPr>
+              <w:rPr>
+                <w:rFonts w:hint="eastAsia"/>
+              </w:rPr>
+            </w:pPr>
+            <w:bookmarkStart w:id="37" w:name="OLE_LINK21"/>
+            <w:bookmarkStart w:id="38" w:name="OLE_LINK22"/>
+            <w:r>
+              <w:rPr>
+                <w:rFonts w:hint="eastAsia"/>
+              </w:rPr>
+              <w:t>获得回测的结果，包括回测收益率、回测期间交易详情、回测总结</w:t>
+            </w:r>
+            <w:bookmarkEnd w:id="37"/>
+            <w:bookmarkEnd w:id="38"/>
+          </w:p>
+        </w:tc>
+        <w:tc>
+          <w:tcPr>
+            <w:tcW w:w="1701" w:type="dxa"/>
+          </w:tcPr>
+          <w:p>
+            <w:r>
+              <w:rPr>
+                <w:rFonts w:hint="eastAsia"/>
+              </w:rPr>
+              <w:t>同预期输出</w:t>
+            </w:r>
+          </w:p>
+        </w:tc>
+        <w:tc>
+          <w:tcPr>
+            <w:tcW w:w="1071" w:type="dxa"/>
+          </w:tcPr>
+          <w:p>
+            <w:r>
+              <w:rPr>
+                <w:rFonts w:hint="eastAsia"/>
+              </w:rPr>
+              <w:t>PASS</w:t>
+            </w:r>
+          </w:p>
+        </w:tc>
+      </w:tr>
+      <w:tr>
+        <w:tc>
+          <w:tcPr>
+            <w:tcW w:w="988" w:type="dxa"/>
+          </w:tcPr>
+          <w:p>
+            <w:pPr>
+              <w:rPr>
+                <w:rFonts w:hint="eastAsia"/>
+              </w:rPr>
+            </w:pPr>
+            <w:r>
+              <w:rPr>
+                <w:rFonts w:hint="eastAsia"/>
+              </w:rPr>
+              <w:t>TSU</w:t>
+            </w:r>
+            <w:r>
+              <w:rPr>
+                <w:rFonts w:hint="eastAsia"/>
+              </w:rPr>
+              <w:t>10</w:t>
+            </w:r>
+            <w:r>
+              <w:rPr>
+                <w:rFonts w:hint="eastAsia"/>
+              </w:rPr>
+              <w:t>-2</w:t>
+            </w:r>
+          </w:p>
+        </w:tc>
+        <w:tc>
+          <w:tcPr>
+            <w:tcW w:w="2348" w:type="dxa"/>
+          </w:tcPr>
+          <w:p>
+            <w:pPr>
+              <w:rPr>
+                <w:rFonts w:hint="eastAsia"/>
+              </w:rPr>
+            </w:pPr>
+            <w:r>
+              <w:rPr>
+                <w:rFonts w:hint="eastAsia"/>
+              </w:rPr>
+              <w:t>进行推荐策略</w:t>
+            </w:r>
+            <w:proofErr w:type="spellStart"/>
+            <w:r>
+              <w:rPr>
+                <w:rFonts w:hint="eastAsia"/>
+              </w:rPr>
+              <w:t>Strategy</w:t>
+            </w:r>
+            <w:r>
+              <w:rPr>
+                <w:rFonts w:hint="eastAsia"/>
+              </w:rPr>
+              <w:t>_PE</w:t>
+            </w:r>
+            <w:proofErr w:type="spellEnd"/>
+            <w:r>
+              <w:rPr>
+                <w:rFonts w:hint="eastAsia"/>
+              </w:rPr>
+              <w:t>测试</w:t>
+            </w:r>
+          </w:p>
+          <w:p>
+            <w:pPr>
+              <w:rPr>
+                <w:rFonts w:hint="eastAsia"/>
+              </w:rPr>
+            </w:pPr>
+            <w:r>
+              <w:rPr>
+                <w:rFonts w:hint="eastAsia"/>
+              </w:rPr>
+              <w:t>参数为</w:t>
+            </w:r>
+          </w:p>
+          <w:p>
+            <w:pPr>
+              <w:rPr>
+                <w:rFonts w:hint="eastAsia"/>
+              </w:rPr>
+            </w:pPr>
+            <w:r>
+              <w:t xml:space="preserve"> "name":"</w:t>
+            </w:r>
+            <w:proofErr w:type="spellStart"/>
+            <w:r>
+              <w:t>Strategy_</w:t>
+            </w:r>
+            <w:r>
+              <w:rPr>
+                <w:rFonts w:hint="eastAsia"/>
+              </w:rPr>
+              <w:t>PE</w:t>
+            </w:r>
+            <w:proofErr w:type="spellEnd"/>
+            <w:proofErr w:type="gramStart"/>
+            <w:r>
+              <w:t xml:space="preserve">",   </w:t>
+            </w:r>
+            <w:proofErr w:type="gramEnd"/>
+            <w:r>
+              <w:t xml:space="preserve">  "capital":1000000,     "taxRate":0.001,     "baseCode":"000300",     "interval":8,     "start":"2015-8-5",     "</w:t>
+            </w:r>
+            <w:r>
+              <w:t xml:space="preserve">end":"2016-04-08",     "vol":8 </w:t>
+            </w:r>
+          </w:p>
+          <w:p>
+            <w:pPr>
+              <w:rPr>
+                <w:rFonts w:hint="eastAsia"/>
+              </w:rPr>
+            </w:pPr>
+          </w:p>
+        </w:tc>
+        <w:tc>
+          <w:tcPr>
+            <w:tcW w:w="2188" w:type="dxa"/>
+          </w:tcPr>
+          <w:p>
+            <w:pPr>
+              <w:rPr>
+                <w:rFonts w:hint="eastAsia"/>
+              </w:rPr>
+            </w:pPr>
+            <w:r>
+              <w:rPr>
+                <w:rFonts w:hint="eastAsia"/>
+              </w:rPr>
+              <w:t>获得回测的结果，包括回测收益率、回测期间交易详情、回测总结</w:t>
+            </w:r>
+          </w:p>
+        </w:tc>
+        <w:tc>
+          <w:tcPr>
+            <w:tcW w:w="1701" w:type="dxa"/>
+          </w:tcPr>
+          <w:p>
+            <w:pPr>
+              <w:rPr>
+                <w:rFonts w:hint="eastAsia"/>
+              </w:rPr>
+            </w:pPr>
+            <w:r>
+              <w:rPr>
+                <w:rFonts w:hint="eastAsia"/>
+              </w:rPr>
+              <w:t>同预期输出</w:t>
+            </w:r>
+          </w:p>
+        </w:tc>
+        <w:tc>
+          <w:tcPr>
+            <w:tcW w:w="1071" w:type="dxa"/>
+          </w:tcPr>
+          <w:p>
+            <w:pPr>
+              <w:rPr>
+                <w:rFonts w:hint="eastAsia"/>
+              </w:rPr>
+            </w:pPr>
+            <w:r>
+              <w:rPr>
+                <w:rFonts w:hint="eastAsia"/>
+              </w:rPr>
+              <w:t>PASS</w:t>
+            </w:r>
+          </w:p>
+        </w:tc>
+      </w:tr>
+      <w:tr>
+        <w:tc>
+          <w:tcPr>
+            <w:tcW w:w="988" w:type="dxa"/>
+          </w:tcPr>
+          <w:p>
+            <w:pPr>
+              <w:rPr>
+                <w:rFonts w:hint="eastAsia"/>
+              </w:rPr>
+            </w:pPr>
+            <w:r>
+              <w:rPr>
+                <w:rFonts w:hint="eastAsia"/>
+              </w:rPr>
+              <w:t>TSU</w:t>
+            </w:r>
+            <w:r>
+              <w:rPr>
+                <w:rFonts w:hint="eastAsia"/>
+              </w:rPr>
+              <w:t>10</w:t>
+            </w:r>
+            <w:r>
+              <w:rPr>
+                <w:rFonts w:hint="eastAsia"/>
+              </w:rPr>
+              <w:t>-3</w:t>
+            </w:r>
+          </w:p>
+        </w:tc>
+        <w:tc>
+          <w:tcPr>
+            <w:tcW w:w="2348" w:type="dxa"/>
+          </w:tcPr>
+          <w:p>
+            <w:pPr>
+              <w:rPr>
+                <w:rFonts w:hint="eastAsia"/>
+              </w:rPr>
+            </w:pPr>
+            <w:r>
+              <w:rPr>
+                <w:rFonts w:hint="eastAsia"/>
+              </w:rPr>
+              <w:t>进行股票池因子的分析：</w:t>
+            </w:r>
+          </w:p>
+          <w:p>
+            <w:pPr>
+              <w:rPr>
+                <w:rFonts w:hint="eastAsia"/>
+              </w:rPr>
+            </w:pPr>
+            <w:r>
+              <w:rPr>
+                <w:rFonts w:hint="eastAsia"/>
+              </w:rPr>
+              <w:t>分析参数为：</w:t>
+            </w:r>
+          </w:p>
+          <w:p>
+            <w:pPr>
+              <w:rPr>
+                <w:rFonts w:hint="eastAsia"/>
+              </w:rPr>
+            </w:pPr>
+            <w:r>
+              <w:t xml:space="preserve"> "codes":"sh</w:t>
+            </w:r>
+            <w:proofErr w:type="gramStart"/>
+            <w:r>
+              <w:t>600004,sh</w:t>
+            </w:r>
+            <w:proofErr w:type="gramEnd"/>
+            <w:r>
+              <w:t>600010,sh600099,</w:t>
+            </w:r>
+          </w:p>
+          <w:p>
+            <w:pPr>
+              <w:rPr>
+                <w:rFonts w:hint="eastAsia"/>
+              </w:rPr>
+            </w:pPr>
+            <w:r>
+              <w:t>sh</w:t>
+            </w:r>
+            <w:proofErr w:type="gramStart"/>
+            <w:r>
+              <w:t>600103,sh</w:t>
+            </w:r>
+            <w:proofErr w:type="gramEnd"/>
+            <w:r>
+              <w:t>600105,sh600108,sh600110,</w:t>
+            </w:r>
+          </w:p>
+          <w:p>
+            <w:pPr>
+              <w:rPr>
+                <w:rFonts w:hint="eastAsia"/>
+              </w:rPr>
+            </w:pPr>
+            <w:r>
+              <w:t>sh</w:t>
+            </w:r>
+            <w:proofErr w:type="gramStart"/>
+            <w:r>
+              <w:t>600114,sh</w:t>
+            </w:r>
+            <w:proofErr w:type="gramEnd"/>
+            <w:r>
+              <w:t>600117,sh600121,sh600123</w:t>
+            </w:r>
+          </w:p>
+          <w:p>
+            <w:pPr>
+              <w:rPr>
+                <w:rFonts w:hint="eastAsia"/>
+              </w:rPr>
+            </w:pPr>
+            <w:proofErr w:type="gramStart"/>
+            <w:r>
+              <w:t>,sh</w:t>
+            </w:r>
+            <w:proofErr w:type="gramEnd"/>
+            <w:r>
+              <w:t>600</w:t>
+            </w:r>
+            <w:r>
+              <w:t>125,sh600130,sh600137,sh600160"</w:t>
+            </w:r>
+          </w:p>
+          <w:p>
+            <w:pPr>
+              <w:rPr>
+                <w:rFonts w:hint="eastAsia"/>
+              </w:rPr>
+            </w:pPr>
+            <w:r>
+              <w:t xml:space="preserve">"start":"2015-01-01",     </w:t>
+            </w:r>
+          </w:p>
+          <w:p>
+            <w:pPr>
+              <w:rPr>
+                <w:rFonts w:hint="eastAsia"/>
+              </w:rPr>
+            </w:pPr>
+            <w:r>
+              <w:t>"end":"2016-0</w:t>
+            </w:r>
+            <w:r>
+              <w:t xml:space="preserve">1-01",     </w:t>
+            </w:r>
+          </w:p>
+          <w:p>
+            <w:pPr>
+              <w:rPr>
+                <w:rFonts w:hint="eastAsia"/>
+              </w:rPr>
+            </w:pPr>
+            <w:r>
+              <w:t>"factorWeight":"PE":0.5,</w:t>
+            </w:r>
+            <w:r>
+              <w:t>"VOL5"</w:t>
+            </w:r>
+            <w:r>
+              <w:t xml:space="preserve">:0.5    </w:t>
+            </w:r>
+          </w:p>
+          <w:p>
+            <w:pPr>
+              <w:rPr>
+                <w:rFonts w:hint="eastAsia"/>
+              </w:rPr>
+            </w:pPr>
+            <w:r>
+              <w:t>"capital":1000000</w:t>
+            </w:r>
+          </w:p>
+          <w:p>
+            <w:r>
+              <w:t>"taxRate":0.001</w:t>
+            </w:r>
+          </w:p>
+          <w:p>
+            <w:r>
+              <w:t>"baseCode":"000300"</w:t>
+            </w:r>
+          </w:p>
+          <w:p>
+            <w:pPr>
+              <w:rPr>
+                <w:rFonts w:hint="eastAsia"/>
+              </w:rPr>
+            </w:pPr>
+            <w:r>
+              <w:t>"interval":60</w:t>
+            </w:r>
+            <w:r>
+              <w:t xml:space="preserve">  "invest</w:t>
+            </w:r>
+            <w:r>
+              <w:t>Weight":"0.7,0.1,0.1,0.05,0.05"</w:t>
+            </w:r>
+          </w:p>
+        </w:tc>
+        <w:tc>
+          <w:tcPr>
+            <w:tcW w:w="2188" w:type="dxa"/>
+          </w:tcPr>
+          <w:p>
+            <w:pPr>
+              <w:rPr>
+                <w:rFonts w:hint="eastAsia"/>
+              </w:rPr>
+            </w:pPr>
+            <w:r>
+              <w:rPr>
+                <w:rFonts w:hint="eastAsia"/>
+              </w:rPr>
+              <w:t>获得该股票的因子在</w:t>
+            </w:r>
+            <w:r>
+              <w:rPr>
+                <w:rFonts w:hint="eastAsia"/>
+              </w:rPr>
+              <w:t>IC</w:t>
+            </w:r>
+            <w:r>
+              <w:rPr>
+                <w:rFonts w:hint="eastAsia"/>
+              </w:rPr>
+              <w:t>、</w:t>
+            </w:r>
+            <w:r>
+              <w:rPr>
+                <w:rFonts w:hint="eastAsia"/>
+              </w:rPr>
+              <w:t>IR</w:t>
+            </w:r>
+            <w:r>
+              <w:rPr>
+                <w:rFonts w:hint="eastAsia"/>
+              </w:rPr>
+              <w:t>、胜率、平均收益四个指标下的排位</w:t>
+            </w:r>
+          </w:p>
+        </w:tc>
+        <w:tc>
+          <w:tcPr>
+            <w:tcW w:w="1701" w:type="dxa"/>
+          </w:tcPr>
+          <w:p>
+            <w:pPr>
+              <w:rPr>
+                <w:rFonts w:hint="eastAsia"/>
+              </w:rPr>
+            </w:pPr>
+            <w:r>
+              <w:rPr>
+                <w:rFonts w:hint="eastAsia"/>
+              </w:rPr>
+              <w:t>同预期输出</w:t>
+            </w:r>
+          </w:p>
+        </w:tc>
+        <w:tc>
+          <w:tcPr>
+            <w:tcW w:w="1071" w:type="dxa"/>
+          </w:tcPr>
+          <w:p>
+            <w:pPr>
+              <w:rPr>
+                <w:rFonts w:hint="eastAsia"/>
+              </w:rPr>
+            </w:pPr>
+            <w:r>
+              <w:rPr>
+                <w:rFonts w:hint="eastAsia"/>
+              </w:rPr>
+              <w:t>PASS</w:t>
+            </w:r>
+          </w:p>
+        </w:tc>
+      </w:tr>
+      <w:tr>
+        <w:tc>
+          <w:tcPr>
+            <w:tcW w:w="988" w:type="dxa"/>
+          </w:tcPr>
+          <w:p>
+            <w:pPr>
+              <w:rPr>
+                <w:rFonts w:hint="eastAsia"/>
+              </w:rPr>
+            </w:pPr>
+            <w:r>
+              <w:rPr>
+                <w:rFonts w:hint="eastAsia"/>
+              </w:rPr>
+              <w:t>TSU</w:t>
+            </w:r>
+            <w:r>
+              <w:rPr>
+                <w:rFonts w:hint="eastAsia"/>
+              </w:rPr>
+              <w:t>10</w:t>
+            </w:r>
+            <w:r>
+              <w:rPr>
+                <w:rFonts w:hint="eastAsia"/>
+              </w:rPr>
+              <w:t>-4</w:t>
+            </w:r>
+          </w:p>
+        </w:tc>
+        <w:tc>
+          <w:tcPr>
+            <w:tcW w:w="2348" w:type="dxa"/>
+          </w:tcPr>
+          <w:p>
+            <w:pPr>
+              <w:rPr>
+                <w:rFonts w:hint="eastAsia"/>
+              </w:rPr>
+            </w:pPr>
+            <w:r>
+              <w:rPr>
+                <w:rFonts w:hint="eastAsia"/>
+              </w:rPr>
+              <w:t>进行</w:t>
+            </w:r>
+            <w:r>
+              <w:rPr>
+                <w:rFonts w:hint="eastAsia"/>
+              </w:rPr>
+              <w:t>DIY</w:t>
+            </w:r>
+            <w:r>
+              <w:rPr>
+                <w:rFonts w:hint="eastAsia"/>
+              </w:rPr>
+              <w:t>策略的测试</w:t>
+            </w:r>
+          </w:p>
+          <w:p>
+            <w:pPr>
+              <w:rPr>
+                <w:rFonts w:hint="eastAsia"/>
+              </w:rPr>
+            </w:pPr>
+            <w:r>
+              <w:rPr>
+                <w:rFonts w:hint="eastAsia"/>
+              </w:rPr>
+              <w:t>参数为</w:t>
+            </w:r>
+          </w:p>
+          <w:p>
+            <w:pPr>
+              <w:rPr>
+                <w:rFonts w:hint="eastAsia"/>
+              </w:rPr>
+            </w:pPr>
+            <w:r>
+              <w:t>"codes":"sh</w:t>
+            </w:r>
+            <w:proofErr w:type="gramStart"/>
+            <w:r>
+              <w:t>600004,sh</w:t>
+            </w:r>
+            <w:proofErr w:type="gramEnd"/>
+            <w:r>
+              <w:t>600010,sh600099</w:t>
+            </w:r>
+          </w:p>
+          <w:p>
+            <w:pPr>
+              <w:rPr>
+                <w:rFonts w:hint="eastAsia"/>
+              </w:rPr>
+            </w:pPr>
+            <w:proofErr w:type="gramStart"/>
+            <w:r>
+              <w:t>,sh</w:t>
+            </w:r>
+            <w:proofErr w:type="gramEnd"/>
+            <w:r>
+              <w:t>600103,sh600105,sh600108,sh600110,</w:t>
+            </w:r>
+          </w:p>
+          <w:p>
+            <w:pPr>
+              <w:rPr>
+                <w:rFonts w:hint="eastAsia"/>
+              </w:rPr>
+            </w:pPr>
+            <w:r>
+              <w:t>sh</w:t>
+            </w:r>
+            <w:proofErr w:type="gramStart"/>
+            <w:r>
+              <w:t>600114,sh</w:t>
+            </w:r>
+            <w:proofErr w:type="gramEnd"/>
+            <w:r>
+              <w:t>600117,sh600121,</w:t>
+            </w:r>
+          </w:p>
+          <w:p>
+            <w:pPr>
+              <w:rPr>
+                <w:rFonts w:hint="eastAsia"/>
+              </w:rPr>
+            </w:pPr>
+            <w:r>
+              <w:t>sh</w:t>
+            </w:r>
+            <w:proofErr w:type="gramStart"/>
+            <w:r>
+              <w:t>600123,sh</w:t>
+            </w:r>
+            <w:proofErr w:type="gramEnd"/>
+            <w:r>
+              <w:t>600125,sh600130,</w:t>
+            </w:r>
+          </w:p>
+          <w:p>
+            <w:pPr>
+              <w:rPr>
+                <w:rFonts w:hint="eastAsia"/>
+              </w:rPr>
+            </w:pPr>
+            <w:r>
+              <w:t>sh</w:t>
+            </w:r>
+            <w:proofErr w:type="gramStart"/>
+            <w:r>
+              <w:t>600137,sh</w:t>
+            </w:r>
+            <w:proofErr w:type="gramEnd"/>
+            <w:r>
+              <w:t xml:space="preserve">600160",     </w:t>
+            </w:r>
+          </w:p>
+          <w:p>
+            <w:pPr>
+              <w:rPr>
+                <w:rFonts w:hint="eastAsia"/>
+              </w:rPr>
+            </w:pPr>
+            <w:r>
+              <w:lastRenderedPageBreak/>
+              <w:t xml:space="preserve">"start":"2015-01-01",     </w:t>
+            </w:r>
+          </w:p>
+          <w:p>
+            <w:pPr>
+              <w:rPr>
+                <w:rFonts w:hint="eastAsia"/>
+              </w:rPr>
+            </w:pPr>
+            <w:r>
+              <w:t>"end":"2016-01-01</w:t>
+            </w:r>
+            <w:proofErr w:type="gramStart"/>
+            <w:r>
+              <w:t xml:space="preserve">",   </w:t>
+            </w:r>
+            <w:proofErr w:type="gramEnd"/>
+            <w:r>
+              <w:t xml:space="preserve">  "factorWeight":</w:t>
+            </w:r>
+            <w:r>
+              <w:t>"PE":0.5,</w:t>
+            </w:r>
+            <w:r>
+              <w:t>"VOL5":0.5</w:t>
+            </w:r>
+          </w:p>
+          <w:p>
+            <w:pPr>
+              <w:rPr>
+                <w:rFonts w:hint="eastAsia"/>
+              </w:rPr>
+            </w:pPr>
+            <w:r>
+              <w:t xml:space="preserve">"capital":1000000,     </w:t>
+            </w:r>
+          </w:p>
+          <w:p>
+            <w:pPr>
+              <w:rPr>
+                <w:rFonts w:hint="eastAsia"/>
+              </w:rPr>
+            </w:pPr>
+            <w:r>
+              <w:t>"taxRate":0.</w:t>
+            </w:r>
+            <w:proofErr w:type="gramStart"/>
+            <w:r>
+              <w:t xml:space="preserve">001,   </w:t>
+            </w:r>
+            <w:proofErr w:type="gramEnd"/>
+            <w:r>
+              <w:t xml:space="preserve">  "baseCode":"000300",     </w:t>
+            </w:r>
+          </w:p>
+          <w:p>
+            <w:pPr>
+              <w:rPr>
+                <w:rFonts w:hint="eastAsia"/>
+              </w:rPr>
+            </w:pPr>
+            <w:r>
+              <w:t xml:space="preserve">"interval":60,     "investWeight":"0.7,0.1,0.1,0.05,0.05" </w:t>
+            </w:r>
+          </w:p>
+        </w:tc>
+        <w:tc>
+          <w:tcPr>
+            <w:tcW w:w="2188" w:type="dxa"/>
+          </w:tcPr>
+          <w:p>
+            <w:pPr>
+              <w:rPr>
+                <w:rFonts w:hint="eastAsia"/>
+              </w:rPr>
+            </w:pPr>
+            <w:r>
+              <w:rPr>
+                <w:rFonts w:hint="eastAsia"/>
+              </w:rPr>
+              <w:lastRenderedPageBreak/>
+              <w:t>获得回测的结果，包括回测收益率、回测期间交易详情、回测总结</w:t>
+            </w:r>
+          </w:p>
+        </w:tc>
+        <w:tc>
+          <w:tcPr>
+            <w:tcW w:w="1701" w:type="dxa"/>
+          </w:tcPr>
+          <w:p>
+            <w:pPr>
+              <w:rPr>
+                <w:rFonts w:hint="eastAsia"/>
+              </w:rPr>
+            </w:pPr>
+            <w:r>
+              <w:rPr>
+                <w:rFonts w:hint="eastAsia"/>
+              </w:rPr>
+              <w:t>同预期输出</w:t>
+            </w:r>
+          </w:p>
+        </w:tc>
+        <w:tc>
+          <w:tcPr>
+            <w:tcW w:w="1071" w:type="dxa"/>
+          </w:tcPr>
+          <w:p>
+            <w:pPr>
+              <w:rPr>
+                <w:rFonts w:hint="eastAsia"/>
+              </w:rPr>
+            </w:pPr>
+            <w:r>
+              <w:rPr>
+                <w:rFonts w:hint="eastAsia"/>
+              </w:rPr>
+              <w:t>PASS</w:t>
+            </w:r>
+          </w:p>
+        </w:tc>
+      </w:tr>
+    </w:tbl>
+    <w:p>
+      <w:pPr>
+        <w:rPr>
+          <w:rFonts w:hint="eastAsia"/>
+        </w:rPr>
+      </w:pPr>
+    </w:p>
     <w:p/>
     <w:sectPr>
       <w:headerReference w:type="default" r:id="rId8"/>
@@ -5731,6 +8598,7 @@
   <w:style w:type="paragraph" w:default="1" w:styleId="Normal">
     <w:name w:val="Normal"/>
     <w:qFormat/>
+    <w:rsid w:val="005C52C1"/>
     <w:pPr>
       <w:widowControl w:val="0"/>
       <w:jc w:val="both"/>
@@ -6320,7 +9188,7 @@
 </file>
 
 <file path=customXml/itemProps1.xml><?xml version="1.0" encoding="utf-8"?>
-<ds:datastoreItem xmlns:ds="http://schemas.openxmlformats.org/officeDocument/2006/customXml" ds:itemID="{524B4101-46F7-0A44-8037-181C1A4A29C4}">
+<ds:datastoreItem xmlns:ds="http://schemas.openxmlformats.org/officeDocument/2006/customXml" ds:itemID="{5965F2CB-CA26-6146-A3BF-817A29EF24E2}">
   <ds:schemaRefs>
     <ds:schemaRef ds:uri="http://schemas.openxmlformats.org/officeDocument/2006/bibliography"/>
   </ds:schemaRefs>
